--- a/Dokumen/1117002_1117019_1117022_Laporan Tugas Besar Advanced Java Technology.docx
+++ b/Dokumen/1117002_1117019_1117022_Laporan Tugas Besar Advanced Java Technology.docx
@@ -805,7 +805,7 @@
         </w:rPr>
       </w:pPr>
       <w:bookmarkStart w:id="0" w:name="_heading=h.gjdgxs" w:colFirst="0" w:colLast="0"/>
-      <w:bookmarkStart w:id="1" w:name="_Toc38998799"/>
+      <w:bookmarkStart w:id="1" w:name="_Toc39068824"/>
       <w:bookmarkEnd w:id="0"/>
       <w:r>
         <w:rPr>
@@ -842,8 +842,16 @@
     <w:sdt>
       <w:sdtPr>
         <w:rPr>
-          <w:rFonts w:ascii="Roboto" w:hAnsi="Roboto"/>
-          <w:lang w:val="id-ID"/>
+          <w:rFonts w:ascii="Roboto" w:eastAsia="Times New Roman" w:hAnsi="Roboto" w:cs="Times New Roman"/>
+          <w:color w:val="auto"/>
+          <w:sz w:val="24"/>
+          <w:szCs w:val="24"/>
+          <w:lang w:val="id-ID" w:eastAsia="en-US"/>
+          <w14:textOutline w14:w="0" w14:cap="rnd" w14:cmpd="sng" w14:algn="ctr">
+            <w14:noFill/>
+            <w14:prstDash w14:val="solid"/>
+            <w14:bevel/>
+          </w14:textOutline>
         </w:rPr>
         <w:id w:val="-1639024625"/>
         <w:docPartObj>
@@ -851,20 +859,6 @@
           <w:docPartUnique/>
         </w:docPartObj>
       </w:sdtPr>
-      <w:sdtEndPr>
-        <w:rPr>
-          <w:rFonts w:eastAsia="Times New Roman" w:cs="Times New Roman"/>
-          <w:color w:val="auto"/>
-          <w:sz w:val="24"/>
-          <w:szCs w:val="24"/>
-          <w:lang w:eastAsia="en-US"/>
-          <w14:textOutline w14:w="0" w14:cap="rnd" w14:cmpd="sng" w14:algn="ctr">
-            <w14:noFill/>
-            <w14:prstDash w14:val="solid"/>
-            <w14:bevel/>
-          </w14:textOutline>
-        </w:rPr>
-      </w:sdtEndPr>
       <w:sdtContent>
         <w:p>
           <w:pPr>
@@ -904,7 +898,7 @@
             </w:rPr>
             <w:fldChar w:fldCharType="separate"/>
           </w:r>
-          <w:hyperlink w:anchor="_Toc38998799" w:history="1">
+          <w:hyperlink w:anchor="_Toc39068824" w:history="1">
             <w:r>
               <w:rPr>
                 <w:rStyle w:val="Hyperlink"/>
@@ -934,7 +928,7 @@
                 <w:noProof/>
                 <w:webHidden/>
               </w:rPr>
-              <w:instrText xml:space="preserve"> PAGEREF _Toc38998799 \h </w:instrText>
+              <w:instrText xml:space="preserve"> PAGEREF _Toc39068824 \h </w:instrText>
             </w:r>
             <w:r>
               <w:rPr>
@@ -982,7 +976,7 @@
               </w14:textOutline>
             </w:rPr>
           </w:pPr>
-          <w:hyperlink w:anchor="_Toc38998800" w:history="1">
+          <w:hyperlink w:anchor="_Toc39068825" w:history="1">
             <w:r>
               <w:rPr>
                 <w:rStyle w:val="Hyperlink"/>
@@ -1012,7 +1006,7 @@
                 <w:noProof/>
                 <w:webHidden/>
               </w:rPr>
-              <w:instrText xml:space="preserve"> PAGEREF _Toc38998800 \h </w:instrText>
+              <w:instrText xml:space="preserve"> PAGEREF _Toc39068825 \h </w:instrText>
             </w:r>
             <w:r>
               <w:rPr>
@@ -1063,7 +1057,7 @@
               </w14:textOutline>
             </w:rPr>
           </w:pPr>
-          <w:hyperlink w:anchor="_Toc38998801" w:history="1">
+          <w:hyperlink w:anchor="_Toc39068826" w:history="1">
             <w:r>
               <w:rPr>
                 <w:rStyle w:val="Hyperlink"/>
@@ -1121,7 +1115,7 @@
                 <w:noProof/>
                 <w:webHidden/>
               </w:rPr>
-              <w:instrText xml:space="preserve"> PAGEREF _Toc38998801 \h </w:instrText>
+              <w:instrText xml:space="preserve"> PAGEREF _Toc39068826 \h </w:instrText>
             </w:r>
             <w:r>
               <w:rPr>
@@ -1172,7 +1166,7 @@
               </w14:textOutline>
             </w:rPr>
           </w:pPr>
-          <w:hyperlink w:anchor="_Toc38998802" w:history="1">
+          <w:hyperlink w:anchor="_Toc39068827" w:history="1">
             <w:r>
               <w:rPr>
                 <w:rStyle w:val="Hyperlink"/>
@@ -1230,7 +1224,7 @@
                 <w:noProof/>
                 <w:webHidden/>
               </w:rPr>
-              <w:instrText xml:space="preserve"> PAGEREF _Toc38998802 \h </w:instrText>
+              <w:instrText xml:space="preserve"> PAGEREF _Toc39068827 \h </w:instrText>
             </w:r>
             <w:r>
               <w:rPr>
@@ -1281,7 +1275,7 @@
               </w14:textOutline>
             </w:rPr>
           </w:pPr>
-          <w:hyperlink w:anchor="_Toc38998803" w:history="1">
+          <w:hyperlink w:anchor="_Toc39068828" w:history="1">
             <w:r>
               <w:rPr>
                 <w:rStyle w:val="Hyperlink"/>
@@ -1339,7 +1333,7 @@
                 <w:noProof/>
                 <w:webHidden/>
               </w:rPr>
-              <w:instrText xml:space="preserve"> PAGEREF _Toc38998803 \h </w:instrText>
+              <w:instrText xml:space="preserve"> PAGEREF _Toc39068828 \h </w:instrText>
             </w:r>
             <w:r>
               <w:rPr>
@@ -1387,7 +1381,7 @@
               </w14:textOutline>
             </w:rPr>
           </w:pPr>
-          <w:hyperlink w:anchor="_Toc38998804" w:history="1">
+          <w:hyperlink w:anchor="_Toc39068829" w:history="1">
             <w:r>
               <w:rPr>
                 <w:rStyle w:val="Hyperlink"/>
@@ -1417,7 +1411,7 @@
                 <w:noProof/>
                 <w:webHidden/>
               </w:rPr>
-              <w:instrText xml:space="preserve"> PAGEREF _Toc38998804 \h </w:instrText>
+              <w:instrText xml:space="preserve"> PAGEREF _Toc39068829 \h </w:instrText>
             </w:r>
             <w:r>
               <w:rPr>
@@ -1468,7 +1462,7 @@
               </w14:textOutline>
             </w:rPr>
           </w:pPr>
-          <w:hyperlink w:anchor="_Toc38998805" w:history="1">
+          <w:hyperlink w:anchor="_Toc39068830" w:history="1">
             <w:r>
               <w:rPr>
                 <w:rStyle w:val="Hyperlink"/>
@@ -1526,7 +1520,7 @@
                 <w:noProof/>
                 <w:webHidden/>
               </w:rPr>
-              <w:instrText xml:space="preserve"> PAGEREF _Toc38998805 \h </w:instrText>
+              <w:instrText xml:space="preserve"> PAGEREF _Toc39068830 \h </w:instrText>
             </w:r>
             <w:r>
               <w:rPr>
@@ -1577,7 +1571,7 @@
               </w14:textOutline>
             </w:rPr>
           </w:pPr>
-          <w:hyperlink w:anchor="_Toc38998806" w:history="1">
+          <w:hyperlink w:anchor="_Toc39068831" w:history="1">
             <w:r>
               <w:rPr>
                 <w:rStyle w:val="Hyperlink"/>
@@ -1614,29 +1608,7 @@
                 <w:noProof/>
                 <w:lang w:val="id-ID"/>
               </w:rPr>
-              <w:t xml:space="preserve">Analisis Sistem </w:t>
-            </w:r>
-            <w:r>
-              <w:rPr>
-                <w:rStyle w:val="Hyperlink"/>
-                <w:rFonts w:ascii="Roboto" w:eastAsia="Roboto" w:hAnsi="Roboto"/>
-                <w:b/>
-                <w:bCs/>
-                <w:noProof/>
-                <w:lang w:val="en-ID"/>
-              </w:rPr>
-              <w:t>y</w:t>
-            </w:r>
-            <w:r>
-              <w:rPr>
-                <w:rStyle w:val="Hyperlink"/>
-                <w:rFonts w:ascii="Roboto" w:eastAsia="Roboto" w:hAnsi="Roboto"/>
-                <w:b/>
-                <w:bCs/>
-                <w:noProof/>
-                <w:lang w:val="id-ID"/>
-              </w:rPr>
-              <w:t>ang Berjalan</w:t>
+              <w:t>Analisis Sistem yang Berjalan</w:t>
             </w:r>
             <w:r>
               <w:rPr>
@@ -1657,7 +1629,7 @@
                 <w:noProof/>
                 <w:webHidden/>
               </w:rPr>
-              <w:instrText xml:space="preserve"> PAGEREF _Toc38998806 \h </w:instrText>
+              <w:instrText xml:space="preserve"> PAGEREF _Toc39068831 \h </w:instrText>
             </w:r>
             <w:r>
               <w:rPr>
@@ -1708,7 +1680,7 @@
               </w14:textOutline>
             </w:rPr>
           </w:pPr>
-          <w:hyperlink w:anchor="_Toc38998807" w:history="1">
+          <w:hyperlink w:anchor="_Toc39068832" w:history="1">
             <w:r>
               <w:rPr>
                 <w:rStyle w:val="Hyperlink"/>
@@ -1718,7 +1690,7 @@
                 <w:i/>
                 <w:iCs/>
                 <w:noProof/>
-                <w:lang w:val="en-ID"/>
+                <w:lang w:val="id-ID"/>
               </w:rPr>
               <w:t>2.3.</w:t>
             </w:r>
@@ -1747,7 +1719,7 @@
                 <w:i/>
                 <w:iCs/>
                 <w:noProof/>
-                <w:lang w:val="en-ID"/>
+                <w:lang w:val="id-ID"/>
               </w:rPr>
               <w:t>Unified Modelling Language</w:t>
             </w:r>
@@ -1770,7 +1742,7 @@
                 <w:noProof/>
                 <w:webHidden/>
               </w:rPr>
-              <w:instrText xml:space="preserve"> PAGEREF _Toc38998807 \h </w:instrText>
+              <w:instrText xml:space="preserve"> PAGEREF _Toc39068832 \h </w:instrText>
             </w:r>
             <w:r>
               <w:rPr>
@@ -1790,7 +1762,7 @@
                 <w:noProof/>
                 <w:webHidden/>
               </w:rPr>
-              <w:t>7</w:t>
+              <w:t>8</w:t>
             </w:r>
             <w:r>
               <w:rPr>
@@ -1821,7 +1793,7 @@
               </w14:textOutline>
             </w:rPr>
           </w:pPr>
-          <w:hyperlink w:anchor="_Toc38998808" w:history="1">
+          <w:hyperlink w:anchor="_Toc39068833" w:history="1">
             <w:r>
               <w:rPr>
                 <w:rStyle w:val="Hyperlink"/>
@@ -1879,7 +1851,7 @@
                 <w:noProof/>
                 <w:webHidden/>
               </w:rPr>
-              <w:instrText xml:space="preserve"> PAGEREF _Toc38998808 \h </w:instrText>
+              <w:instrText xml:space="preserve"> PAGEREF _Toc39068833 \h </w:instrText>
             </w:r>
             <w:r>
               <w:rPr>
@@ -1899,7 +1871,7 @@
                 <w:noProof/>
                 <w:webHidden/>
               </w:rPr>
-              <w:t>7</w:t>
+              <w:t>8</w:t>
             </w:r>
             <w:r>
               <w:rPr>
@@ -1930,7 +1902,7 @@
               </w14:textOutline>
             </w:rPr>
           </w:pPr>
-          <w:hyperlink w:anchor="_Toc38998809" w:history="1">
+          <w:hyperlink w:anchor="_Toc39068834" w:history="1">
             <w:r>
               <w:rPr>
                 <w:rStyle w:val="Hyperlink"/>
@@ -1988,7 +1960,7 @@
                 <w:noProof/>
                 <w:webHidden/>
               </w:rPr>
-              <w:instrText xml:space="preserve"> PAGEREF _Toc38998809 \h </w:instrText>
+              <w:instrText xml:space="preserve"> PAGEREF _Toc39068834 \h </w:instrText>
             </w:r>
             <w:r>
               <w:rPr>
@@ -2008,7 +1980,7 @@
                 <w:noProof/>
                 <w:webHidden/>
               </w:rPr>
-              <w:t>8</w:t>
+              <w:t>9</w:t>
             </w:r>
             <w:r>
               <w:rPr>
@@ -2039,7 +2011,7 @@
               </w14:textOutline>
             </w:rPr>
           </w:pPr>
-          <w:hyperlink w:anchor="_Toc38998810" w:history="1">
+          <w:hyperlink w:anchor="_Toc39068835" w:history="1">
             <w:r>
               <w:rPr>
                 <w:rStyle w:val="Hyperlink"/>
@@ -2095,7 +2067,7 @@
                 <w:noProof/>
                 <w:webHidden/>
               </w:rPr>
-              <w:instrText xml:space="preserve"> PAGEREF _Toc38998810 \h </w:instrText>
+              <w:instrText xml:space="preserve"> PAGEREF _Toc39068835 \h </w:instrText>
             </w:r>
             <w:r>
               <w:rPr>
@@ -2115,7 +2087,7 @@
                 <w:noProof/>
                 <w:webHidden/>
               </w:rPr>
-              <w:t>9</w:t>
+              <w:t>10</w:t>
             </w:r>
             <w:r>
               <w:rPr>
@@ -2146,7 +2118,7 @@
               </w14:textOutline>
             </w:rPr>
           </w:pPr>
-          <w:hyperlink w:anchor="_Toc38998811" w:history="1">
+          <w:hyperlink w:anchor="_Toc39068836" w:history="1">
             <w:r>
               <w:rPr>
                 <w:rStyle w:val="Hyperlink"/>
@@ -2202,7 +2174,7 @@
                 <w:noProof/>
                 <w:webHidden/>
               </w:rPr>
-              <w:instrText xml:space="preserve"> PAGEREF _Toc38998811 \h </w:instrText>
+              <w:instrText xml:space="preserve"> PAGEREF _Toc39068836 \h </w:instrText>
             </w:r>
             <w:r>
               <w:rPr>
@@ -2222,7 +2194,116 @@
                 <w:noProof/>
                 <w:webHidden/>
               </w:rPr>
-              <w:t>10</w:t>
+              <w:t>11</w:t>
+            </w:r>
+            <w:r>
+              <w:rPr>
+                <w:noProof/>
+                <w:webHidden/>
+              </w:rPr>
+              <w:fldChar w:fldCharType="end"/>
+            </w:r>
+          </w:hyperlink>
+        </w:p>
+        <w:p>
+          <w:pPr>
+            <w:pStyle w:val="TOC2"/>
+            <w:tabs>
+              <w:tab w:val="left" w:pos="1320"/>
+            </w:tabs>
+            <w:rPr>
+              <w:rFonts w:asciiTheme="minorHAnsi" w:eastAsiaTheme="minorEastAsia" w:hAnsiTheme="minorHAnsi" w:cstheme="minorBidi"/>
+              <w:noProof/>
+              <w:color w:val="auto"/>
+              <w:sz w:val="22"/>
+              <w:szCs w:val="22"/>
+              <w:lang w:val="en-ID"/>
+              <w14:textOutline w14:w="0" w14:cap="rnd" w14:cmpd="sng" w14:algn="ctr">
+                <w14:noFill/>
+                <w14:prstDash w14:val="solid"/>
+                <w14:bevel/>
+              </w14:textOutline>
+            </w:rPr>
+          </w:pPr>
+          <w:hyperlink w:anchor="_Toc39068837" w:history="1">
+            <w:r>
+              <w:rPr>
+                <w:rStyle w:val="Hyperlink"/>
+                <w:rFonts w:ascii="Roboto" w:eastAsia="Roboto" w:hAnsi="Roboto" w:cs="Roboto"/>
+                <w:b/>
+                <w:bCs/>
+                <w:noProof/>
+                <w:lang w:val="id-ID"/>
+              </w:rPr>
+              <w:t>2.6.</w:t>
+            </w:r>
+            <w:r>
+              <w:rPr>
+                <w:rFonts w:asciiTheme="minorHAnsi" w:eastAsiaTheme="minorEastAsia" w:hAnsiTheme="minorHAnsi" w:cstheme="minorBidi"/>
+                <w:noProof/>
+                <w:color w:val="auto"/>
+                <w:sz w:val="22"/>
+                <w:szCs w:val="22"/>
+                <w:lang w:val="en-ID"/>
+                <w14:textOutline w14:w="0" w14:cap="rnd" w14:cmpd="sng" w14:algn="ctr">
+                  <w14:noFill/>
+                  <w14:prstDash w14:val="solid"/>
+                  <w14:bevel/>
+                </w14:textOutline>
+              </w:rPr>
+              <w:tab/>
+            </w:r>
+            <w:r>
+              <w:rPr>
+                <w:rStyle w:val="Hyperlink"/>
+                <w:rFonts w:ascii="Roboto" w:eastAsia="Roboto" w:hAnsi="Roboto" w:cs="Roboto"/>
+                <w:b/>
+                <w:bCs/>
+                <w:noProof/>
+                <w:lang w:val="id-ID"/>
+              </w:rPr>
+              <w:t>Collections (Postman)</w:t>
+            </w:r>
+            <w:r>
+              <w:rPr>
+                <w:noProof/>
+                <w:webHidden/>
+              </w:rPr>
+              <w:tab/>
+            </w:r>
+            <w:r>
+              <w:rPr>
+                <w:noProof/>
+                <w:webHidden/>
+              </w:rPr>
+              <w:fldChar w:fldCharType="begin"/>
+            </w:r>
+            <w:r>
+              <w:rPr>
+                <w:noProof/>
+                <w:webHidden/>
+              </w:rPr>
+              <w:instrText xml:space="preserve"> PAGEREF _Toc39068837 \h </w:instrText>
+            </w:r>
+            <w:r>
+              <w:rPr>
+                <w:noProof/>
+                <w:webHidden/>
+              </w:rPr>
+            </w:r>
+            <w:r>
+              <w:rPr>
+                <w:noProof/>
+                <w:webHidden/>
+              </w:rPr>
+              <w:fldChar w:fldCharType="separate"/>
+            </w:r>
+            <w:r>
+              <w:rPr>
+                <w:noProof/>
+                <w:webHidden/>
+              </w:rPr>
+              <w:t>31</w:t>
             </w:r>
             <w:r>
               <w:rPr>
@@ -2298,7 +2379,7 @@
         </w:rPr>
       </w:pPr>
       <w:bookmarkStart w:id="2" w:name="_heading=h.30j0zll" w:colFirst="0" w:colLast="0"/>
-      <w:bookmarkStart w:id="3" w:name="_Toc38998800"/>
+      <w:bookmarkStart w:id="3" w:name="_Toc39068825"/>
       <w:bookmarkEnd w:id="2"/>
       <w:r>
         <w:rPr>
@@ -2361,7 +2442,7 @@
           <w:lang w:val="id-ID"/>
         </w:rPr>
       </w:pPr>
-      <w:bookmarkStart w:id="4" w:name="_Toc38998801"/>
+      <w:bookmarkStart w:id="4" w:name="_Toc39068826"/>
       <w:r>
         <w:rPr>
           <w:rFonts w:ascii="Roboto" w:eastAsia="Roboto" w:hAnsi="Roboto" w:cs="Roboto"/>
@@ -2776,7 +2857,7 @@
           <w:lang w:val="id-ID"/>
         </w:rPr>
       </w:pPr>
-      <w:bookmarkStart w:id="5" w:name="_Toc38998802"/>
+      <w:bookmarkStart w:id="5" w:name="_Toc39068827"/>
       <w:r>
         <w:rPr>
           <w:rFonts w:ascii="Roboto" w:eastAsia="Roboto" w:hAnsi="Roboto" w:cs="Roboto"/>
@@ -3007,7 +3088,7 @@
           <w:lang w:val="id-ID"/>
         </w:rPr>
       </w:pPr>
-      <w:bookmarkStart w:id="6" w:name="_Toc38998803"/>
+      <w:bookmarkStart w:id="6" w:name="_Toc39068828"/>
       <w:r>
         <w:rPr>
           <w:rFonts w:ascii="Roboto" w:eastAsia="Roboto" w:hAnsi="Roboto"/>
@@ -3313,7 +3394,7 @@
         </w:rPr>
       </w:pPr>
       <w:bookmarkStart w:id="7" w:name="_heading=h.2et92p0" w:colFirst="0" w:colLast="0"/>
-      <w:bookmarkStart w:id="8" w:name="_Toc38998804"/>
+      <w:bookmarkStart w:id="8" w:name="_Toc39068829"/>
       <w:bookmarkEnd w:id="7"/>
       <w:r>
         <w:rPr>
@@ -3369,7 +3450,7 @@
           <w:lang w:val="id-ID"/>
         </w:rPr>
       </w:pPr>
-      <w:bookmarkStart w:id="9" w:name="_Toc38998805"/>
+      <w:bookmarkStart w:id="9" w:name="_Toc39068830"/>
       <w:proofErr w:type="spellStart"/>
       <w:r>
         <w:rPr>
@@ -3443,8 +3524,6 @@
                 <w:rFonts w:ascii="Roboto" w:hAnsi="Roboto" w:cs="Times New Roman"/>
                 <w:b/>
                 <w:bCs/>
-                <w:sz w:val="22"/>
-                <w:szCs w:val="22"/>
                 <w:lang w:val="id-ID"/>
               </w:rPr>
             </w:pPr>
@@ -3453,8 +3532,6 @@
                 <w:rFonts w:ascii="Roboto" w:hAnsi="Roboto" w:cs="Times New Roman"/>
                 <w:b/>
                 <w:bCs/>
-                <w:sz w:val="22"/>
-                <w:szCs w:val="22"/>
                 <w:lang w:val="id-ID"/>
               </w:rPr>
               <w:t>No.</w:t>
@@ -3473,8 +3550,6 @@
                 <w:rFonts w:ascii="Roboto" w:hAnsi="Roboto" w:cs="Times New Roman"/>
                 <w:b/>
                 <w:bCs/>
-                <w:sz w:val="22"/>
-                <w:szCs w:val="22"/>
                 <w:lang w:val="id-ID"/>
               </w:rPr>
             </w:pPr>
@@ -3483,8 +3558,6 @@
                 <w:rFonts w:ascii="Roboto" w:hAnsi="Roboto" w:cs="Times New Roman"/>
                 <w:b/>
                 <w:bCs/>
-                <w:sz w:val="22"/>
-                <w:szCs w:val="22"/>
                 <w:lang w:val="id-ID"/>
               </w:rPr>
               <w:t xml:space="preserve">Nama </w:t>
@@ -3495,8 +3568,6 @@
                 <w:rFonts w:ascii="Roboto" w:hAnsi="Roboto" w:cs="Times New Roman"/>
                 <w:b/>
                 <w:bCs/>
-                <w:sz w:val="22"/>
-                <w:szCs w:val="22"/>
                 <w:lang w:val="id-ID"/>
               </w:rPr>
               <w:t>Fitur</w:t>
@@ -3516,8 +3587,6 @@
                 <w:rFonts w:ascii="Roboto" w:hAnsi="Roboto" w:cs="Times New Roman"/>
                 <w:b/>
                 <w:bCs/>
-                <w:sz w:val="22"/>
-                <w:szCs w:val="22"/>
                 <w:lang w:val="id-ID"/>
               </w:rPr>
             </w:pPr>
@@ -3526,8 +3595,6 @@
                 <w:rFonts w:ascii="Roboto" w:hAnsi="Roboto" w:cs="Times New Roman"/>
                 <w:b/>
                 <w:bCs/>
-                <w:sz w:val="22"/>
-                <w:szCs w:val="22"/>
                 <w:lang w:val="id-ID"/>
               </w:rPr>
               <w:t>Keterangan</w:t>
@@ -3547,16 +3614,12 @@
               <w:jc w:val="both"/>
               <w:rPr>
                 <w:rFonts w:ascii="Roboto" w:hAnsi="Roboto" w:cs="Times New Roman"/>
-                <w:sz w:val="22"/>
-                <w:szCs w:val="22"/>
                 <w:lang w:val="id-ID"/>
               </w:rPr>
             </w:pPr>
             <w:r>
               <w:rPr>
                 <w:rFonts w:ascii="Roboto" w:hAnsi="Roboto" w:cs="Times New Roman"/>
-                <w:sz w:val="22"/>
-                <w:szCs w:val="22"/>
                 <w:lang w:val="id-ID"/>
               </w:rPr>
               <w:t>1</w:t>
@@ -3571,25 +3634,44 @@
           <w:p>
             <w:pPr>
               <w:spacing w:line="276" w:lineRule="auto"/>
-              <w:jc w:val="both"/>
               <w:rPr>
                 <w:rFonts w:ascii="Roboto" w:hAnsi="Roboto" w:cs="Times New Roman"/>
                 <w:i/>
                 <w:iCs/>
-                <w:sz w:val="22"/>
-                <w:szCs w:val="22"/>
-              </w:rPr>
-            </w:pPr>
+                <w:lang w:val="id-ID"/>
+              </w:rPr>
+            </w:pPr>
+            <w:proofErr w:type="spellStart"/>
             <w:r>
               <w:rPr>
                 <w:rFonts w:ascii="Roboto" w:hAnsi="Roboto" w:cs="Times New Roman"/>
                 <w:i/>
                 <w:iCs/>
-                <w:sz w:val="22"/>
-                <w:szCs w:val="22"/>
-              </w:rPr>
-              <w:t>Patient management</w:t>
-            </w:r>
+                <w:lang w:val="id-ID"/>
+              </w:rPr>
+              <w:t>Patient</w:t>
+            </w:r>
+            <w:proofErr w:type="spellEnd"/>
+            <w:r>
+              <w:rPr>
+                <w:rFonts w:ascii="Roboto" w:hAnsi="Roboto" w:cs="Times New Roman"/>
+                <w:i/>
+                <w:iCs/>
+                <w:lang w:val="id-ID"/>
+              </w:rPr>
+              <w:t xml:space="preserve"> </w:t>
+            </w:r>
+            <w:proofErr w:type="spellStart"/>
+            <w:r>
+              <w:rPr>
+                <w:rFonts w:ascii="Roboto" w:hAnsi="Roboto" w:cs="Times New Roman"/>
+                <w:i/>
+                <w:iCs/>
+                <w:lang w:val="id-ID"/>
+              </w:rPr>
+              <w:t>management</w:t>
+            </w:r>
+            <w:proofErr w:type="spellEnd"/>
           </w:p>
         </w:tc>
         <w:tc>
@@ -3602,16 +3684,12 @@
               <w:jc w:val="both"/>
               <w:rPr>
                 <w:rFonts w:ascii="Roboto" w:hAnsi="Roboto" w:cs="Times New Roman"/>
-                <w:sz w:val="22"/>
-                <w:szCs w:val="22"/>
                 <w:lang w:val="id-ID"/>
               </w:rPr>
             </w:pPr>
             <w:r>
               <w:rPr>
                 <w:rFonts w:ascii="Roboto" w:hAnsi="Roboto" w:cs="Times New Roman"/>
-                <w:sz w:val="22"/>
-                <w:szCs w:val="22"/>
                 <w:lang w:val="id-ID"/>
               </w:rPr>
               <w:t xml:space="preserve">Mengelola data pasien dan melakukan operasi CRUD pada </w:t>
@@ -3620,8 +3698,6 @@
             <w:r>
               <w:rPr>
                 <w:rFonts w:ascii="Roboto" w:hAnsi="Roboto" w:cs="Times New Roman"/>
-                <w:sz w:val="22"/>
-                <w:szCs w:val="22"/>
                 <w:lang w:val="id-ID"/>
               </w:rPr>
               <w:t>table</w:t>
@@ -3630,8 +3706,6 @@
             <w:r>
               <w:rPr>
                 <w:rFonts w:ascii="Roboto" w:hAnsi="Roboto" w:cs="Times New Roman"/>
-                <w:sz w:val="22"/>
-                <w:szCs w:val="22"/>
                 <w:lang w:val="id-ID"/>
               </w:rPr>
               <w:t xml:space="preserve"> </w:t>
@@ -3640,8 +3714,6 @@
             <w:r>
               <w:rPr>
                 <w:rFonts w:ascii="Roboto" w:hAnsi="Roboto" w:cs="Times New Roman"/>
-                <w:sz w:val="22"/>
-                <w:szCs w:val="22"/>
                 <w:lang w:val="id-ID"/>
               </w:rPr>
               <w:t>database</w:t>
@@ -3650,8 +3722,6 @@
             <w:r>
               <w:rPr>
                 <w:rFonts w:ascii="Roboto" w:hAnsi="Roboto" w:cs="Times New Roman"/>
-                <w:sz w:val="22"/>
-                <w:szCs w:val="22"/>
                 <w:lang w:val="id-ID"/>
               </w:rPr>
               <w:t xml:space="preserve"> terkait</w:t>
@@ -3671,16 +3741,12 @@
               <w:jc w:val="both"/>
               <w:rPr>
                 <w:rFonts w:ascii="Roboto" w:hAnsi="Roboto" w:cs="Times New Roman"/>
-                <w:sz w:val="22"/>
-                <w:szCs w:val="22"/>
                 <w:lang w:val="id-ID"/>
               </w:rPr>
             </w:pPr>
             <w:r>
               <w:rPr>
                 <w:rFonts w:ascii="Roboto" w:hAnsi="Roboto" w:cs="Times New Roman"/>
-                <w:sz w:val="22"/>
-                <w:szCs w:val="22"/>
                 <w:lang w:val="id-ID"/>
               </w:rPr>
               <w:t>2</w:t>
@@ -3695,25 +3761,64 @@
           <w:p>
             <w:pPr>
               <w:spacing w:line="276" w:lineRule="auto"/>
-              <w:jc w:val="both"/>
               <w:rPr>
                 <w:rFonts w:ascii="Roboto" w:hAnsi="Roboto" w:cs="Times New Roman"/>
                 <w:i/>
                 <w:iCs/>
-                <w:sz w:val="22"/>
-                <w:szCs w:val="22"/>
-              </w:rPr>
-            </w:pPr>
+                <w:lang w:val="id-ID"/>
+              </w:rPr>
+            </w:pPr>
+            <w:proofErr w:type="spellStart"/>
             <w:r>
               <w:rPr>
                 <w:rFonts w:ascii="Roboto" w:hAnsi="Roboto" w:cs="Times New Roman"/>
                 <w:i/>
                 <w:iCs/>
-                <w:sz w:val="22"/>
-                <w:szCs w:val="22"/>
-              </w:rPr>
-              <w:t>Medical staff management</w:t>
-            </w:r>
+                <w:lang w:val="id-ID"/>
+              </w:rPr>
+              <w:t>Medical</w:t>
+            </w:r>
+            <w:proofErr w:type="spellEnd"/>
+            <w:r>
+              <w:rPr>
+                <w:rFonts w:ascii="Roboto" w:hAnsi="Roboto" w:cs="Times New Roman"/>
+                <w:i/>
+                <w:iCs/>
+                <w:lang w:val="id-ID"/>
+              </w:rPr>
+              <w:t xml:space="preserve"> </w:t>
+            </w:r>
+            <w:proofErr w:type="spellStart"/>
+            <w:r>
+              <w:rPr>
+                <w:rFonts w:ascii="Roboto" w:hAnsi="Roboto" w:cs="Times New Roman"/>
+                <w:i/>
+                <w:iCs/>
+                <w:lang w:val="id-ID"/>
+              </w:rPr>
+              <w:t>staff</w:t>
+            </w:r>
+            <w:proofErr w:type="spellEnd"/>
+            <w:r>
+              <w:rPr>
+                <w:rFonts w:ascii="Roboto" w:hAnsi="Roboto" w:cs="Times New Roman"/>
+                <w:i/>
+                <w:iCs/>
+                <w:lang w:val="id-ID"/>
+              </w:rPr>
+              <w:t xml:space="preserve"> </w:t>
+            </w:r>
+            <w:proofErr w:type="spellStart"/>
+            <w:r>
+              <w:rPr>
+                <w:rFonts w:ascii="Roboto" w:hAnsi="Roboto" w:cs="Times New Roman"/>
+                <w:i/>
+                <w:iCs/>
+                <w:lang w:val="id-ID"/>
+              </w:rPr>
+              <w:t>management</w:t>
+            </w:r>
+            <w:proofErr w:type="spellEnd"/>
           </w:p>
         </w:tc>
         <w:tc>
@@ -3726,86 +3831,47 @@
               <w:jc w:val="both"/>
               <w:rPr>
                 <w:rFonts w:ascii="Roboto" w:hAnsi="Roboto" w:cs="Times New Roman"/>
-                <w:sz w:val="22"/>
-                <w:szCs w:val="22"/>
                 <w:lang w:val="id-ID"/>
               </w:rPr>
             </w:pPr>
             <w:r>
               <w:rPr>
                 <w:rFonts w:ascii="Roboto" w:hAnsi="Roboto" w:cs="Times New Roman"/>
-                <w:sz w:val="22"/>
-                <w:szCs w:val="22"/>
-                <w:lang w:val="id-ID"/>
-              </w:rPr>
-              <w:t xml:space="preserve">Mengelola data </w:t>
-            </w:r>
+                <w:lang w:val="id-ID"/>
+              </w:rPr>
+              <w:t xml:space="preserve">Mengelola data staf medis dan melakukan operasi CRUD pada </w:t>
+            </w:r>
+            <w:proofErr w:type="spellStart"/>
             <w:r>
               <w:rPr>
                 <w:rFonts w:ascii="Roboto" w:hAnsi="Roboto" w:cs="Times New Roman"/>
-                <w:sz w:val="22"/>
-                <w:szCs w:val="22"/>
-                <w:lang w:val="id-ID"/>
-              </w:rPr>
-              <w:t>staf medis</w:t>
-            </w:r>
+                <w:lang w:val="id-ID"/>
+              </w:rPr>
+              <w:t>table</w:t>
+            </w:r>
+            <w:proofErr w:type="spellEnd"/>
             <w:r>
               <w:rPr>
                 <w:rFonts w:ascii="Roboto" w:hAnsi="Roboto" w:cs="Times New Roman"/>
-                <w:sz w:val="22"/>
-                <w:szCs w:val="22"/>
-                <w:lang w:val="id-ID"/>
-              </w:rPr>
-              <w:t xml:space="preserve"> dan melakukan operasi CRUD pada </w:t>
+                <w:lang w:val="id-ID"/>
+              </w:rPr>
+              <w:t xml:space="preserve"> </w:t>
             </w:r>
             <w:proofErr w:type="spellStart"/>
             <w:r>
               <w:rPr>
                 <w:rFonts w:ascii="Roboto" w:hAnsi="Roboto" w:cs="Times New Roman"/>
-                <w:sz w:val="22"/>
-                <w:szCs w:val="22"/>
-                <w:lang w:val="id-ID"/>
-              </w:rPr>
-              <w:t>table</w:t>
+                <w:lang w:val="id-ID"/>
+              </w:rPr>
+              <w:t>database</w:t>
             </w:r>
             <w:proofErr w:type="spellEnd"/>
             <w:r>
               <w:rPr>
                 <w:rFonts w:ascii="Roboto" w:hAnsi="Roboto" w:cs="Times New Roman"/>
-                <w:sz w:val="22"/>
-                <w:szCs w:val="22"/>
-                <w:lang w:val="id-ID"/>
-              </w:rPr>
-              <w:t xml:space="preserve"> </w:t>
-            </w:r>
-            <w:proofErr w:type="spellStart"/>
-            <w:r>
-              <w:rPr>
-                <w:rFonts w:ascii="Roboto" w:hAnsi="Roboto" w:cs="Times New Roman"/>
-                <w:sz w:val="22"/>
-                <w:szCs w:val="22"/>
-                <w:lang w:val="id-ID"/>
-              </w:rPr>
-              <w:t>database</w:t>
-            </w:r>
-            <w:proofErr w:type="spellEnd"/>
-            <w:r>
-              <w:rPr>
-                <w:rFonts w:ascii="Roboto" w:hAnsi="Roboto" w:cs="Times New Roman"/>
-                <w:sz w:val="22"/>
-                <w:szCs w:val="22"/>
-                <w:lang w:val="id-ID"/>
-              </w:rPr>
-              <w:t xml:space="preserve"> </w:t>
-            </w:r>
-            <w:r>
-              <w:rPr>
-                <w:rFonts w:ascii="Roboto" w:hAnsi="Roboto" w:cs="Times New Roman"/>
-                <w:sz w:val="22"/>
-                <w:szCs w:val="22"/>
-                <w:lang w:val="id-ID"/>
-              </w:rPr>
-              <w:t>terkait</w:t>
+                <w:lang w:val="id-ID"/>
+              </w:rPr>
+              <w:t xml:space="preserve"> terkait</w:t>
             </w:r>
           </w:p>
         </w:tc>
@@ -3822,16 +3888,12 @@
               <w:jc w:val="both"/>
               <w:rPr>
                 <w:rFonts w:ascii="Roboto" w:hAnsi="Roboto" w:cs="Times New Roman"/>
-                <w:sz w:val="22"/>
-                <w:szCs w:val="22"/>
                 <w:lang w:val="id-ID"/>
               </w:rPr>
             </w:pPr>
             <w:r>
               <w:rPr>
                 <w:rFonts w:ascii="Roboto" w:hAnsi="Roboto" w:cs="Times New Roman"/>
-                <w:sz w:val="22"/>
-                <w:szCs w:val="22"/>
                 <w:lang w:val="id-ID"/>
               </w:rPr>
               <w:t>3</w:t>
@@ -3846,25 +3908,44 @@
           <w:p>
             <w:pPr>
               <w:spacing w:line="276" w:lineRule="auto"/>
-              <w:jc w:val="both"/>
               <w:rPr>
                 <w:rFonts w:ascii="Roboto" w:hAnsi="Roboto" w:cs="Times New Roman"/>
                 <w:i/>
                 <w:iCs/>
-                <w:sz w:val="22"/>
-                <w:szCs w:val="22"/>
-              </w:rPr>
-            </w:pPr>
+                <w:lang w:val="id-ID"/>
+              </w:rPr>
+            </w:pPr>
+            <w:proofErr w:type="spellStart"/>
             <w:r>
               <w:rPr>
                 <w:rFonts w:ascii="Roboto" w:hAnsi="Roboto" w:cs="Times New Roman"/>
                 <w:i/>
                 <w:iCs/>
-                <w:sz w:val="22"/>
-                <w:szCs w:val="22"/>
-              </w:rPr>
-              <w:t>Disease management</w:t>
-            </w:r>
+                <w:lang w:val="id-ID"/>
+              </w:rPr>
+              <w:t>Disease</w:t>
+            </w:r>
+            <w:proofErr w:type="spellEnd"/>
+            <w:r>
+              <w:rPr>
+                <w:rFonts w:ascii="Roboto" w:hAnsi="Roboto" w:cs="Times New Roman"/>
+                <w:i/>
+                <w:iCs/>
+                <w:lang w:val="id-ID"/>
+              </w:rPr>
+              <w:t xml:space="preserve"> </w:t>
+            </w:r>
+            <w:proofErr w:type="spellStart"/>
+            <w:r>
+              <w:rPr>
+                <w:rFonts w:ascii="Roboto" w:hAnsi="Roboto" w:cs="Times New Roman"/>
+                <w:i/>
+                <w:iCs/>
+                <w:lang w:val="id-ID"/>
+              </w:rPr>
+              <w:t>management</w:t>
+            </w:r>
+            <w:proofErr w:type="spellEnd"/>
           </w:p>
         </w:tc>
         <w:tc>
@@ -3877,86 +3958,47 @@
               <w:jc w:val="both"/>
               <w:rPr>
                 <w:rFonts w:ascii="Roboto" w:hAnsi="Roboto" w:cs="Times New Roman"/>
-                <w:sz w:val="22"/>
-                <w:szCs w:val="22"/>
                 <w:lang w:val="id-ID"/>
               </w:rPr>
             </w:pPr>
             <w:r>
               <w:rPr>
                 <w:rFonts w:ascii="Roboto" w:hAnsi="Roboto" w:cs="Times New Roman"/>
-                <w:sz w:val="22"/>
-                <w:szCs w:val="22"/>
-                <w:lang w:val="id-ID"/>
-              </w:rPr>
-              <w:t>Mengelola data p</w:t>
-            </w:r>
+                <w:lang w:val="id-ID"/>
+              </w:rPr>
+              <w:t xml:space="preserve">Mengelola data penyakit yang dapat/sudah ditangani rumah sakit dan melakukan operasi CRUD pada </w:t>
+            </w:r>
+            <w:proofErr w:type="spellStart"/>
             <w:r>
               <w:rPr>
                 <w:rFonts w:ascii="Roboto" w:hAnsi="Roboto" w:cs="Times New Roman"/>
-                <w:sz w:val="22"/>
-                <w:szCs w:val="22"/>
-                <w:lang w:val="id-ID"/>
-              </w:rPr>
-              <w:t>enyakit yang dapat/sudah ditangani rumah sakit</w:t>
-            </w:r>
+                <w:lang w:val="id-ID"/>
+              </w:rPr>
+              <w:t>table</w:t>
+            </w:r>
+            <w:proofErr w:type="spellEnd"/>
             <w:r>
               <w:rPr>
                 <w:rFonts w:ascii="Roboto" w:hAnsi="Roboto" w:cs="Times New Roman"/>
-                <w:sz w:val="22"/>
-                <w:szCs w:val="22"/>
-                <w:lang w:val="id-ID"/>
-              </w:rPr>
-              <w:t xml:space="preserve"> dan melakukan operasi CRUD pada </w:t>
+                <w:lang w:val="id-ID"/>
+              </w:rPr>
+              <w:t xml:space="preserve"> </w:t>
             </w:r>
             <w:proofErr w:type="spellStart"/>
             <w:r>
               <w:rPr>
                 <w:rFonts w:ascii="Roboto" w:hAnsi="Roboto" w:cs="Times New Roman"/>
-                <w:sz w:val="22"/>
-                <w:szCs w:val="22"/>
-                <w:lang w:val="id-ID"/>
-              </w:rPr>
-              <w:t>table</w:t>
+                <w:lang w:val="id-ID"/>
+              </w:rPr>
+              <w:t>database</w:t>
             </w:r>
             <w:proofErr w:type="spellEnd"/>
             <w:r>
               <w:rPr>
                 <w:rFonts w:ascii="Roboto" w:hAnsi="Roboto" w:cs="Times New Roman"/>
-                <w:sz w:val="22"/>
-                <w:szCs w:val="22"/>
-                <w:lang w:val="id-ID"/>
-              </w:rPr>
-              <w:t xml:space="preserve"> </w:t>
-            </w:r>
-            <w:proofErr w:type="spellStart"/>
-            <w:r>
-              <w:rPr>
-                <w:rFonts w:ascii="Roboto" w:hAnsi="Roboto" w:cs="Times New Roman"/>
-                <w:sz w:val="22"/>
-                <w:szCs w:val="22"/>
-                <w:lang w:val="id-ID"/>
-              </w:rPr>
-              <w:t>database</w:t>
-            </w:r>
-            <w:proofErr w:type="spellEnd"/>
-            <w:r>
-              <w:rPr>
-                <w:rFonts w:ascii="Roboto" w:hAnsi="Roboto" w:cs="Times New Roman"/>
-                <w:sz w:val="22"/>
-                <w:szCs w:val="22"/>
-                <w:lang w:val="id-ID"/>
-              </w:rPr>
-              <w:t xml:space="preserve"> </w:t>
-            </w:r>
-            <w:r>
-              <w:rPr>
-                <w:rFonts w:ascii="Roboto" w:hAnsi="Roboto" w:cs="Times New Roman"/>
-                <w:sz w:val="22"/>
-                <w:szCs w:val="22"/>
-                <w:lang w:val="id-ID"/>
-              </w:rPr>
-              <w:t>terkait</w:t>
+                <w:lang w:val="id-ID"/>
+              </w:rPr>
+              <w:t xml:space="preserve"> terkait</w:t>
             </w:r>
           </w:p>
         </w:tc>
@@ -3976,16 +4018,12 @@
               <w:jc w:val="both"/>
               <w:rPr>
                 <w:rFonts w:ascii="Roboto" w:hAnsi="Roboto" w:cs="Times New Roman"/>
-                <w:sz w:val="22"/>
-                <w:szCs w:val="22"/>
                 <w:lang w:val="id-ID"/>
               </w:rPr>
             </w:pPr>
             <w:r>
               <w:rPr>
                 <w:rFonts w:ascii="Roboto" w:hAnsi="Roboto" w:cs="Times New Roman"/>
-                <w:sz w:val="22"/>
-                <w:szCs w:val="22"/>
                 <w:lang w:val="id-ID"/>
               </w:rPr>
               <w:t>4</w:t>
@@ -4000,25 +4038,44 @@
           <w:p>
             <w:pPr>
               <w:spacing w:line="276" w:lineRule="auto"/>
-              <w:jc w:val="both"/>
               <w:rPr>
                 <w:rFonts w:ascii="Roboto" w:hAnsi="Roboto" w:cs="Times New Roman"/>
                 <w:i/>
                 <w:iCs/>
-                <w:sz w:val="22"/>
-                <w:szCs w:val="22"/>
-              </w:rPr>
-            </w:pPr>
+                <w:lang w:val="id-ID"/>
+              </w:rPr>
+            </w:pPr>
+            <w:proofErr w:type="spellStart"/>
             <w:r>
               <w:rPr>
                 <w:rFonts w:ascii="Roboto" w:hAnsi="Roboto" w:cs="Times New Roman"/>
                 <w:i/>
                 <w:iCs/>
-                <w:sz w:val="22"/>
-                <w:szCs w:val="22"/>
-              </w:rPr>
-              <w:t>Medicine data management</w:t>
-            </w:r>
+                <w:lang w:val="id-ID"/>
+              </w:rPr>
+              <w:t>Medicine</w:t>
+            </w:r>
+            <w:proofErr w:type="spellEnd"/>
+            <w:r>
+              <w:rPr>
+                <w:rFonts w:ascii="Roboto" w:hAnsi="Roboto" w:cs="Times New Roman"/>
+                <w:i/>
+                <w:iCs/>
+                <w:lang w:val="id-ID"/>
+              </w:rPr>
+              <w:t xml:space="preserve"> data </w:t>
+            </w:r>
+            <w:proofErr w:type="spellStart"/>
+            <w:r>
+              <w:rPr>
+                <w:rFonts w:ascii="Roboto" w:hAnsi="Roboto" w:cs="Times New Roman"/>
+                <w:i/>
+                <w:iCs/>
+                <w:lang w:val="id-ID"/>
+              </w:rPr>
+              <w:t>management</w:t>
+            </w:r>
+            <w:proofErr w:type="spellEnd"/>
           </w:p>
         </w:tc>
         <w:tc>
@@ -4031,96 +4088,44 @@
               <w:jc w:val="both"/>
               <w:rPr>
                 <w:rFonts w:ascii="Roboto" w:hAnsi="Roboto" w:cs="Times New Roman"/>
-                <w:sz w:val="22"/>
-                <w:szCs w:val="22"/>
                 <w:lang w:val="id-ID"/>
               </w:rPr>
             </w:pPr>
             <w:r>
               <w:rPr>
                 <w:rFonts w:ascii="Roboto" w:hAnsi="Roboto" w:cs="Times New Roman"/>
-                <w:sz w:val="22"/>
-                <w:szCs w:val="22"/>
-                <w:lang w:val="id-ID"/>
-              </w:rPr>
-              <w:t xml:space="preserve">Mengelola data </w:t>
+                <w:lang w:val="id-ID"/>
+              </w:rPr>
+              <w:t xml:space="preserve">Mengelola data obat yang dimiliki rumah sakit dan melakukan operasi CRUD pada </w:t>
             </w:r>
             <w:proofErr w:type="spellStart"/>
             <w:r>
               <w:rPr>
                 <w:rFonts w:ascii="Roboto" w:hAnsi="Roboto" w:cs="Times New Roman"/>
-                <w:sz w:val="22"/>
-                <w:szCs w:val="22"/>
-                <w:lang w:val="en-ID"/>
-              </w:rPr>
-              <w:t>obat</w:t>
+                <w:lang w:val="id-ID"/>
+              </w:rPr>
+              <w:t>table</w:t>
             </w:r>
             <w:proofErr w:type="spellEnd"/>
             <w:r>
               <w:rPr>
                 <w:rFonts w:ascii="Roboto" w:hAnsi="Roboto" w:cs="Times New Roman"/>
-                <w:sz w:val="22"/>
-                <w:szCs w:val="22"/>
-                <w:lang w:val="en-ID"/>
-              </w:rPr>
-              <w:t xml:space="preserve"> yang </w:t>
+                <w:lang w:val="id-ID"/>
+              </w:rPr>
+              <w:t xml:space="preserve"> </w:t>
             </w:r>
             <w:proofErr w:type="spellStart"/>
             <w:r>
               <w:rPr>
                 <w:rFonts w:ascii="Roboto" w:hAnsi="Roboto" w:cs="Times New Roman"/>
-                <w:sz w:val="22"/>
-                <w:szCs w:val="22"/>
-                <w:lang w:val="en-ID"/>
-              </w:rPr>
-              <w:t>dimiliki</w:t>
+                <w:lang w:val="id-ID"/>
+              </w:rPr>
+              <w:t>database</w:t>
             </w:r>
             <w:proofErr w:type="spellEnd"/>
             <w:r>
               <w:rPr>
                 <w:rFonts w:ascii="Roboto" w:hAnsi="Roboto" w:cs="Times New Roman"/>
-                <w:sz w:val="22"/>
-                <w:szCs w:val="22"/>
-                <w:lang w:val="id-ID"/>
-              </w:rPr>
-              <w:t xml:space="preserve"> rumah sakit dan melakukan operasi CRUD pada </w:t>
-            </w:r>
-            <w:proofErr w:type="spellStart"/>
-            <w:r>
-              <w:rPr>
-                <w:rFonts w:ascii="Roboto" w:hAnsi="Roboto" w:cs="Times New Roman"/>
-                <w:sz w:val="22"/>
-                <w:szCs w:val="22"/>
-                <w:lang w:val="id-ID"/>
-              </w:rPr>
-              <w:t>table</w:t>
-            </w:r>
-            <w:proofErr w:type="spellEnd"/>
-            <w:r>
-              <w:rPr>
-                <w:rFonts w:ascii="Roboto" w:hAnsi="Roboto" w:cs="Times New Roman"/>
-                <w:sz w:val="22"/>
-                <w:szCs w:val="22"/>
-                <w:lang w:val="id-ID"/>
-              </w:rPr>
-              <w:t xml:space="preserve"> </w:t>
-            </w:r>
-            <w:proofErr w:type="spellStart"/>
-            <w:r>
-              <w:rPr>
-                <w:rFonts w:ascii="Roboto" w:hAnsi="Roboto" w:cs="Times New Roman"/>
-                <w:sz w:val="22"/>
-                <w:szCs w:val="22"/>
-                <w:lang w:val="id-ID"/>
-              </w:rPr>
-              <w:t>database</w:t>
-            </w:r>
-            <w:proofErr w:type="spellEnd"/>
-            <w:r>
-              <w:rPr>
-                <w:rFonts w:ascii="Roboto" w:hAnsi="Roboto" w:cs="Times New Roman"/>
-                <w:sz w:val="22"/>
-                <w:szCs w:val="22"/>
                 <w:lang w:val="id-ID"/>
               </w:rPr>
               <w:t xml:space="preserve"> terkait</w:t>
@@ -4140,16 +4145,12 @@
               <w:jc w:val="both"/>
               <w:rPr>
                 <w:rFonts w:ascii="Roboto" w:hAnsi="Roboto" w:cs="Times New Roman"/>
-                <w:sz w:val="22"/>
-                <w:szCs w:val="22"/>
                 <w:lang w:val="id-ID"/>
               </w:rPr>
             </w:pPr>
             <w:r>
               <w:rPr>
                 <w:rFonts w:ascii="Roboto" w:hAnsi="Roboto" w:cs="Times New Roman"/>
-                <w:sz w:val="22"/>
-                <w:szCs w:val="22"/>
                 <w:lang w:val="id-ID"/>
               </w:rPr>
               <w:t>5</w:t>
@@ -4164,25 +4165,64 @@
           <w:p>
             <w:pPr>
               <w:spacing w:line="276" w:lineRule="auto"/>
-              <w:jc w:val="both"/>
               <w:rPr>
                 <w:rFonts w:ascii="Roboto" w:hAnsi="Roboto" w:cs="Times New Roman"/>
                 <w:i/>
                 <w:iCs/>
-                <w:sz w:val="22"/>
-                <w:szCs w:val="22"/>
-              </w:rPr>
-            </w:pPr>
+                <w:lang w:val="id-ID"/>
+              </w:rPr>
+            </w:pPr>
+            <w:proofErr w:type="spellStart"/>
             <w:r>
               <w:rPr>
                 <w:rFonts w:ascii="Roboto" w:hAnsi="Roboto" w:cs="Times New Roman"/>
                 <w:i/>
                 <w:iCs/>
-                <w:sz w:val="22"/>
-                <w:szCs w:val="22"/>
-              </w:rPr>
-              <w:t>Medical record management</w:t>
-            </w:r>
+                <w:lang w:val="id-ID"/>
+              </w:rPr>
+              <w:t>Medical</w:t>
+            </w:r>
+            <w:proofErr w:type="spellEnd"/>
+            <w:r>
+              <w:rPr>
+                <w:rFonts w:ascii="Roboto" w:hAnsi="Roboto" w:cs="Times New Roman"/>
+                <w:i/>
+                <w:iCs/>
+                <w:lang w:val="id-ID"/>
+              </w:rPr>
+              <w:t xml:space="preserve"> </w:t>
+            </w:r>
+            <w:proofErr w:type="spellStart"/>
+            <w:r>
+              <w:rPr>
+                <w:rFonts w:ascii="Roboto" w:hAnsi="Roboto" w:cs="Times New Roman"/>
+                <w:i/>
+                <w:iCs/>
+                <w:lang w:val="id-ID"/>
+              </w:rPr>
+              <w:t>record</w:t>
+            </w:r>
+            <w:proofErr w:type="spellEnd"/>
+            <w:r>
+              <w:rPr>
+                <w:rFonts w:ascii="Roboto" w:hAnsi="Roboto" w:cs="Times New Roman"/>
+                <w:i/>
+                <w:iCs/>
+                <w:lang w:val="id-ID"/>
+              </w:rPr>
+              <w:t xml:space="preserve"> </w:t>
+            </w:r>
+            <w:proofErr w:type="spellStart"/>
+            <w:r>
+              <w:rPr>
+                <w:rFonts w:ascii="Roboto" w:hAnsi="Roboto" w:cs="Times New Roman"/>
+                <w:i/>
+                <w:iCs/>
+                <w:lang w:val="id-ID"/>
+              </w:rPr>
+              <w:t>management</w:t>
+            </w:r>
+            <w:proofErr w:type="spellEnd"/>
           </w:p>
         </w:tc>
         <w:tc>
@@ -4195,37 +4235,29 @@
               <w:jc w:val="both"/>
               <w:rPr>
                 <w:rFonts w:ascii="Roboto" w:hAnsi="Roboto" w:cs="Times New Roman"/>
-                <w:sz w:val="22"/>
-                <w:szCs w:val="22"/>
                 <w:lang w:val="id-ID"/>
               </w:rPr>
             </w:pPr>
             <w:r>
               <w:rPr>
                 <w:rFonts w:ascii="Roboto" w:hAnsi="Roboto" w:cs="Times New Roman"/>
-                <w:sz w:val="22"/>
-                <w:szCs w:val="22"/>
-                <w:lang w:val="id-ID"/>
-              </w:rPr>
-              <w:t xml:space="preserve">Mengelola data </w:t>
+                <w:lang w:val="id-ID"/>
+              </w:rPr>
+              <w:t xml:space="preserve">Mengelola data rekam medis pasien dan melakukan operasi CRUD pada </w:t>
             </w:r>
             <w:proofErr w:type="spellStart"/>
             <w:r>
               <w:rPr>
                 <w:rFonts w:ascii="Roboto" w:hAnsi="Roboto" w:cs="Times New Roman"/>
-                <w:sz w:val="22"/>
-                <w:szCs w:val="22"/>
-                <w:lang w:val="en-ID"/>
-              </w:rPr>
-              <w:t>rekam</w:t>
+                <w:lang w:val="id-ID"/>
+              </w:rPr>
+              <w:t>table</w:t>
             </w:r>
             <w:proofErr w:type="spellEnd"/>
             <w:r>
               <w:rPr>
                 <w:rFonts w:ascii="Roboto" w:hAnsi="Roboto" w:cs="Times New Roman"/>
-                <w:sz w:val="22"/>
-                <w:szCs w:val="22"/>
-                <w:lang w:val="en-ID"/>
+                <w:lang w:val="id-ID"/>
               </w:rPr>
               <w:t xml:space="preserve"> </w:t>
             </w:r>
@@ -4233,87 +4265,14 @@
             <w:r>
               <w:rPr>
                 <w:rFonts w:ascii="Roboto" w:hAnsi="Roboto" w:cs="Times New Roman"/>
-                <w:sz w:val="22"/>
-                <w:szCs w:val="22"/>
-                <w:lang w:val="en-ID"/>
-              </w:rPr>
-              <w:t>medis</w:t>
+                <w:lang w:val="id-ID"/>
+              </w:rPr>
+              <w:t>database</w:t>
             </w:r>
             <w:proofErr w:type="spellEnd"/>
             <w:r>
               <w:rPr>
                 <w:rFonts w:ascii="Roboto" w:hAnsi="Roboto" w:cs="Times New Roman"/>
-                <w:sz w:val="22"/>
-                <w:szCs w:val="22"/>
-                <w:lang w:val="en-ID"/>
-              </w:rPr>
-              <w:t xml:space="preserve"> </w:t>
-            </w:r>
-            <w:proofErr w:type="spellStart"/>
-            <w:r>
-              <w:rPr>
-                <w:rFonts w:ascii="Roboto" w:hAnsi="Roboto" w:cs="Times New Roman"/>
-                <w:sz w:val="22"/>
-                <w:szCs w:val="22"/>
-                <w:lang w:val="en-ID"/>
-              </w:rPr>
-              <w:t>pasien</w:t>
-            </w:r>
-            <w:proofErr w:type="spellEnd"/>
-            <w:r>
-              <w:rPr>
-                <w:rFonts w:ascii="Roboto" w:hAnsi="Roboto" w:cs="Times New Roman"/>
-                <w:sz w:val="22"/>
-                <w:szCs w:val="22"/>
-                <w:lang w:val="en-ID"/>
-              </w:rPr>
-              <w:t xml:space="preserve"> </w:t>
-            </w:r>
-            <w:r>
-              <w:rPr>
-                <w:rFonts w:ascii="Roboto" w:hAnsi="Roboto" w:cs="Times New Roman"/>
-                <w:sz w:val="22"/>
-                <w:szCs w:val="22"/>
-                <w:lang w:val="id-ID"/>
-              </w:rPr>
-              <w:t xml:space="preserve">dan melakukan operasi CRUD pada </w:t>
-            </w:r>
-            <w:proofErr w:type="spellStart"/>
-            <w:r>
-              <w:rPr>
-                <w:rFonts w:ascii="Roboto" w:hAnsi="Roboto" w:cs="Times New Roman"/>
-                <w:sz w:val="22"/>
-                <w:szCs w:val="22"/>
-                <w:lang w:val="id-ID"/>
-              </w:rPr>
-              <w:t>table</w:t>
-            </w:r>
-            <w:proofErr w:type="spellEnd"/>
-            <w:r>
-              <w:rPr>
-                <w:rFonts w:ascii="Roboto" w:hAnsi="Roboto" w:cs="Times New Roman"/>
-                <w:sz w:val="22"/>
-                <w:szCs w:val="22"/>
-                <w:lang w:val="id-ID"/>
-              </w:rPr>
-              <w:t xml:space="preserve"> </w:t>
-            </w:r>
-            <w:proofErr w:type="spellStart"/>
-            <w:r>
-              <w:rPr>
-                <w:rFonts w:ascii="Roboto" w:hAnsi="Roboto" w:cs="Times New Roman"/>
-                <w:sz w:val="22"/>
-                <w:szCs w:val="22"/>
-                <w:lang w:val="id-ID"/>
-              </w:rPr>
-              <w:t>database</w:t>
-            </w:r>
-            <w:proofErr w:type="spellEnd"/>
-            <w:r>
-              <w:rPr>
-                <w:rFonts w:ascii="Roboto" w:hAnsi="Roboto" w:cs="Times New Roman"/>
-                <w:sz w:val="22"/>
-                <w:szCs w:val="22"/>
                 <w:lang w:val="id-ID"/>
               </w:rPr>
               <w:t xml:space="preserve"> terkait</w:t>
@@ -4333,16 +4292,12 @@
               <w:jc w:val="both"/>
               <w:rPr>
                 <w:rFonts w:ascii="Roboto" w:hAnsi="Roboto"/>
-                <w:sz w:val="22"/>
-                <w:szCs w:val="22"/>
                 <w:lang w:val="id-ID"/>
               </w:rPr>
             </w:pPr>
             <w:r>
               <w:rPr>
                 <w:rFonts w:ascii="Roboto" w:hAnsi="Roboto"/>
-                <w:sz w:val="22"/>
-                <w:szCs w:val="22"/>
                 <w:lang w:val="id-ID"/>
               </w:rPr>
               <w:t>6</w:t>
@@ -4357,25 +4312,44 @@
           <w:p>
             <w:pPr>
               <w:spacing w:line="276" w:lineRule="auto"/>
-              <w:jc w:val="both"/>
               <w:rPr>
                 <w:rFonts w:ascii="Roboto" w:hAnsi="Roboto"/>
                 <w:i/>
                 <w:iCs/>
-                <w:sz w:val="22"/>
-                <w:szCs w:val="22"/>
-              </w:rPr>
-            </w:pPr>
+                <w:lang w:val="id-ID"/>
+              </w:rPr>
+            </w:pPr>
+            <w:proofErr w:type="spellStart"/>
             <w:r>
               <w:rPr>
                 <w:rFonts w:ascii="Roboto" w:hAnsi="Roboto"/>
                 <w:i/>
                 <w:iCs/>
-                <w:sz w:val="22"/>
-                <w:szCs w:val="22"/>
-              </w:rPr>
-              <w:t>Medicine list</w:t>
-            </w:r>
+                <w:lang w:val="id-ID"/>
+              </w:rPr>
+              <w:t>Medicine</w:t>
+            </w:r>
+            <w:proofErr w:type="spellEnd"/>
+            <w:r>
+              <w:rPr>
+                <w:rFonts w:ascii="Roboto" w:hAnsi="Roboto"/>
+                <w:i/>
+                <w:iCs/>
+                <w:lang w:val="id-ID"/>
+              </w:rPr>
+              <w:t xml:space="preserve"> </w:t>
+            </w:r>
+            <w:proofErr w:type="spellStart"/>
+            <w:r>
+              <w:rPr>
+                <w:rFonts w:ascii="Roboto" w:hAnsi="Roboto"/>
+                <w:i/>
+                <w:iCs/>
+                <w:lang w:val="id-ID"/>
+              </w:rPr>
+              <w:t>list</w:t>
+            </w:r>
+            <w:proofErr w:type="spellEnd"/>
           </w:p>
         </w:tc>
         <w:tc>
@@ -4388,26 +4362,29 @@
               <w:jc w:val="both"/>
               <w:rPr>
                 <w:rFonts w:ascii="Roboto" w:hAnsi="Roboto"/>
-                <w:sz w:val="22"/>
-                <w:szCs w:val="22"/>
                 <w:lang w:val="id-ID"/>
               </w:rPr>
             </w:pPr>
             <w:r>
               <w:rPr>
                 <w:rFonts w:ascii="Roboto" w:hAnsi="Roboto" w:cs="Times New Roman"/>
-                <w:sz w:val="22"/>
-                <w:szCs w:val="22"/>
-                <w:lang w:val="id-ID"/>
-              </w:rPr>
-              <w:t>Mengelola data</w:t>
-            </w:r>
+                <w:lang w:val="id-ID"/>
+              </w:rPr>
+              <w:t xml:space="preserve">Mengelola data obat yang masuk ke rekam medis pasien dan melakukan operasi CRUD pada </w:t>
+            </w:r>
+            <w:proofErr w:type="spellStart"/>
             <w:r>
               <w:rPr>
                 <w:rFonts w:ascii="Roboto" w:hAnsi="Roboto" w:cs="Times New Roman"/>
-                <w:sz w:val="22"/>
-                <w:szCs w:val="22"/>
-                <w:lang w:val="en-ID"/>
+                <w:lang w:val="id-ID"/>
+              </w:rPr>
+              <w:t>table</w:t>
+            </w:r>
+            <w:proofErr w:type="spellEnd"/>
+            <w:r>
+              <w:rPr>
+                <w:rFonts w:ascii="Roboto" w:hAnsi="Roboto" w:cs="Times New Roman"/>
+                <w:lang w:val="id-ID"/>
               </w:rPr>
               <w:t xml:space="preserve"> </w:t>
             </w:r>
@@ -4415,167 +4392,14 @@
             <w:r>
               <w:rPr>
                 <w:rFonts w:ascii="Roboto" w:hAnsi="Roboto" w:cs="Times New Roman"/>
-                <w:sz w:val="22"/>
-                <w:szCs w:val="22"/>
-                <w:lang w:val="en-ID"/>
-              </w:rPr>
-              <w:t>obat</w:t>
+                <w:lang w:val="id-ID"/>
+              </w:rPr>
+              <w:t>database</w:t>
             </w:r>
             <w:proofErr w:type="spellEnd"/>
             <w:r>
               <w:rPr>
                 <w:rFonts w:ascii="Roboto" w:hAnsi="Roboto" w:cs="Times New Roman"/>
-                <w:sz w:val="22"/>
-                <w:szCs w:val="22"/>
-                <w:lang w:val="en-ID"/>
-              </w:rPr>
-              <w:t xml:space="preserve"> yang </w:t>
-            </w:r>
-            <w:proofErr w:type="spellStart"/>
-            <w:r>
-              <w:rPr>
-                <w:rFonts w:ascii="Roboto" w:hAnsi="Roboto" w:cs="Times New Roman"/>
-                <w:sz w:val="22"/>
-                <w:szCs w:val="22"/>
-                <w:lang w:val="en-ID"/>
-              </w:rPr>
-              <w:t>masuk</w:t>
-            </w:r>
-            <w:proofErr w:type="spellEnd"/>
-            <w:r>
-              <w:rPr>
-                <w:rFonts w:ascii="Roboto" w:hAnsi="Roboto" w:cs="Times New Roman"/>
-                <w:sz w:val="22"/>
-                <w:szCs w:val="22"/>
-                <w:lang w:val="en-ID"/>
-              </w:rPr>
-              <w:t xml:space="preserve"> </w:t>
-            </w:r>
-            <w:proofErr w:type="spellStart"/>
-            <w:r>
-              <w:rPr>
-                <w:rFonts w:ascii="Roboto" w:hAnsi="Roboto" w:cs="Times New Roman"/>
-                <w:sz w:val="22"/>
-                <w:szCs w:val="22"/>
-                <w:lang w:val="en-ID"/>
-              </w:rPr>
-              <w:t>ke</w:t>
-            </w:r>
-            <w:proofErr w:type="spellEnd"/>
-            <w:r>
-              <w:rPr>
-                <w:rFonts w:ascii="Roboto" w:hAnsi="Roboto" w:cs="Times New Roman"/>
-                <w:sz w:val="22"/>
-                <w:szCs w:val="22"/>
-                <w:lang w:val="id-ID"/>
-              </w:rPr>
-              <w:t xml:space="preserve"> </w:t>
-            </w:r>
-            <w:proofErr w:type="spellStart"/>
-            <w:r>
-              <w:rPr>
-                <w:rFonts w:ascii="Roboto" w:hAnsi="Roboto" w:cs="Times New Roman"/>
-                <w:sz w:val="22"/>
-                <w:szCs w:val="22"/>
-                <w:lang w:val="en-ID"/>
-              </w:rPr>
-              <w:t>rekam</w:t>
-            </w:r>
-            <w:proofErr w:type="spellEnd"/>
-            <w:r>
-              <w:rPr>
-                <w:rFonts w:ascii="Roboto" w:hAnsi="Roboto" w:cs="Times New Roman"/>
-                <w:sz w:val="22"/>
-                <w:szCs w:val="22"/>
-                <w:lang w:val="en-ID"/>
-              </w:rPr>
-              <w:t xml:space="preserve"> </w:t>
-            </w:r>
-            <w:proofErr w:type="spellStart"/>
-            <w:r>
-              <w:rPr>
-                <w:rFonts w:ascii="Roboto" w:hAnsi="Roboto" w:cs="Times New Roman"/>
-                <w:sz w:val="22"/>
-                <w:szCs w:val="22"/>
-                <w:lang w:val="en-ID"/>
-              </w:rPr>
-              <w:t>medis</w:t>
-            </w:r>
-            <w:proofErr w:type="spellEnd"/>
-            <w:r>
-              <w:rPr>
-                <w:rFonts w:ascii="Roboto" w:hAnsi="Roboto" w:cs="Times New Roman"/>
-                <w:sz w:val="22"/>
-                <w:szCs w:val="22"/>
-                <w:lang w:val="en-ID"/>
-              </w:rPr>
-              <w:t xml:space="preserve"> </w:t>
-            </w:r>
-            <w:proofErr w:type="spellStart"/>
-            <w:r>
-              <w:rPr>
-                <w:rFonts w:ascii="Roboto" w:hAnsi="Roboto" w:cs="Times New Roman"/>
-                <w:sz w:val="22"/>
-                <w:szCs w:val="22"/>
-                <w:lang w:val="en-ID"/>
-              </w:rPr>
-              <w:t>pasien</w:t>
-            </w:r>
-            <w:proofErr w:type="spellEnd"/>
-            <w:r>
-              <w:rPr>
-                <w:rFonts w:ascii="Roboto" w:hAnsi="Roboto" w:cs="Times New Roman"/>
-                <w:sz w:val="22"/>
-                <w:szCs w:val="22"/>
-                <w:lang w:val="en-ID"/>
-              </w:rPr>
-              <w:t xml:space="preserve"> </w:t>
-            </w:r>
-            <w:r>
-              <w:rPr>
-                <w:rFonts w:ascii="Roboto" w:hAnsi="Roboto" w:cs="Times New Roman"/>
-                <w:sz w:val="22"/>
-                <w:szCs w:val="22"/>
-                <w:lang w:val="id-ID"/>
-              </w:rPr>
-              <w:t xml:space="preserve">dan melakukan operasi CRUD pada </w:t>
-            </w:r>
-            <w:proofErr w:type="spellStart"/>
-            <w:r>
-              <w:rPr>
-                <w:rFonts w:ascii="Roboto" w:hAnsi="Roboto" w:cs="Times New Roman"/>
-                <w:sz w:val="22"/>
-                <w:szCs w:val="22"/>
-                <w:lang w:val="id-ID"/>
-              </w:rPr>
-              <w:t>table</w:t>
-            </w:r>
-            <w:proofErr w:type="spellEnd"/>
-            <w:r>
-              <w:rPr>
-                <w:rFonts w:ascii="Roboto" w:hAnsi="Roboto" w:cs="Times New Roman"/>
-                <w:sz w:val="22"/>
-                <w:szCs w:val="22"/>
-                <w:lang w:val="id-ID"/>
-              </w:rPr>
-              <w:t xml:space="preserve"> </w:t>
-            </w:r>
-            <w:proofErr w:type="spellStart"/>
-            <w:r>
-              <w:rPr>
-                <w:rFonts w:ascii="Roboto" w:hAnsi="Roboto" w:cs="Times New Roman"/>
-                <w:sz w:val="22"/>
-                <w:szCs w:val="22"/>
-                <w:lang w:val="id-ID"/>
-              </w:rPr>
-              <w:t>database</w:t>
-            </w:r>
-            <w:proofErr w:type="spellEnd"/>
-            <w:r>
-              <w:rPr>
-                <w:rFonts w:ascii="Roboto" w:hAnsi="Roboto" w:cs="Times New Roman"/>
-                <w:sz w:val="22"/>
-                <w:szCs w:val="22"/>
                 <w:lang w:val="id-ID"/>
               </w:rPr>
               <w:t xml:space="preserve"> terkait</w:t>
@@ -4598,16 +4422,12 @@
               <w:jc w:val="both"/>
               <w:rPr>
                 <w:rFonts w:ascii="Roboto" w:hAnsi="Roboto"/>
-                <w:sz w:val="22"/>
-                <w:szCs w:val="22"/>
                 <w:lang w:val="id-ID"/>
               </w:rPr>
             </w:pPr>
             <w:r>
               <w:rPr>
                 <w:rFonts w:ascii="Roboto" w:hAnsi="Roboto"/>
-                <w:sz w:val="22"/>
-                <w:szCs w:val="22"/>
                 <w:lang w:val="id-ID"/>
               </w:rPr>
               <w:t>7</w:t>
@@ -4622,25 +4442,44 @@
           <w:p>
             <w:pPr>
               <w:spacing w:line="276" w:lineRule="auto"/>
-              <w:jc w:val="both"/>
               <w:rPr>
                 <w:rFonts w:ascii="Roboto" w:hAnsi="Roboto"/>
                 <w:i/>
                 <w:iCs/>
-                <w:sz w:val="22"/>
-                <w:szCs w:val="22"/>
-              </w:rPr>
-            </w:pPr>
+                <w:lang w:val="id-ID"/>
+              </w:rPr>
+            </w:pPr>
+            <w:proofErr w:type="spellStart"/>
             <w:r>
               <w:rPr>
                 <w:rFonts w:ascii="Roboto" w:hAnsi="Roboto"/>
                 <w:i/>
                 <w:iCs/>
-                <w:sz w:val="22"/>
-                <w:szCs w:val="22"/>
-              </w:rPr>
-              <w:t>Appointment management</w:t>
-            </w:r>
+                <w:lang w:val="id-ID"/>
+              </w:rPr>
+              <w:t>Appointment</w:t>
+            </w:r>
+            <w:proofErr w:type="spellEnd"/>
+            <w:r>
+              <w:rPr>
+                <w:rFonts w:ascii="Roboto" w:hAnsi="Roboto"/>
+                <w:i/>
+                <w:iCs/>
+                <w:lang w:val="id-ID"/>
+              </w:rPr>
+              <w:t xml:space="preserve"> </w:t>
+            </w:r>
+            <w:proofErr w:type="spellStart"/>
+            <w:r>
+              <w:rPr>
+                <w:rFonts w:ascii="Roboto" w:hAnsi="Roboto"/>
+                <w:i/>
+                <w:iCs/>
+                <w:lang w:val="id-ID"/>
+              </w:rPr>
+              <w:t>management</w:t>
+            </w:r>
+            <w:proofErr w:type="spellEnd"/>
           </w:p>
         </w:tc>
         <w:tc>
@@ -4653,119 +4492,44 @@
               <w:jc w:val="both"/>
               <w:rPr>
                 <w:rFonts w:ascii="Roboto" w:hAnsi="Roboto"/>
-                <w:sz w:val="22"/>
-                <w:szCs w:val="22"/>
                 <w:lang w:val="id-ID"/>
               </w:rPr>
             </w:pPr>
             <w:r>
               <w:rPr>
                 <w:rFonts w:ascii="Roboto" w:hAnsi="Roboto" w:cs="Times New Roman"/>
-                <w:sz w:val="22"/>
-                <w:szCs w:val="22"/>
-                <w:lang w:val="id-ID"/>
-              </w:rPr>
-              <w:t>Mengelola data</w:t>
-            </w:r>
+                <w:lang w:val="id-ID"/>
+              </w:rPr>
+              <w:t xml:space="preserve">Mengelola data perjanjian antara pasien dan dokter serta melakukan operasi CRUD pada </w:t>
+            </w:r>
+            <w:proofErr w:type="spellStart"/>
             <w:r>
               <w:rPr>
                 <w:rFonts w:ascii="Roboto" w:hAnsi="Roboto" w:cs="Times New Roman"/>
-                <w:sz w:val="22"/>
-                <w:szCs w:val="22"/>
-                <w:lang w:val="it-IT"/>
+                <w:lang w:val="id-ID"/>
+              </w:rPr>
+              <w:t>table</w:t>
+            </w:r>
+            <w:proofErr w:type="spellEnd"/>
+            <w:r>
+              <w:rPr>
+                <w:rFonts w:ascii="Roboto" w:hAnsi="Roboto" w:cs="Times New Roman"/>
+                <w:lang w:val="id-ID"/>
               </w:rPr>
               <w:t xml:space="preserve"> </w:t>
             </w:r>
+            <w:proofErr w:type="spellStart"/>
             <w:r>
               <w:rPr>
                 <w:rFonts w:ascii="Roboto" w:hAnsi="Roboto" w:cs="Times New Roman"/>
-                <w:sz w:val="22"/>
-                <w:szCs w:val="22"/>
-                <w:lang w:val="it-IT"/>
-              </w:rPr>
-              <w:t>perjanjian antara</w:t>
-            </w:r>
+                <w:lang w:val="id-ID"/>
+              </w:rPr>
+              <w:t>database</w:t>
+            </w:r>
+            <w:proofErr w:type="spellEnd"/>
             <w:r>
               <w:rPr>
                 <w:rFonts w:ascii="Roboto" w:hAnsi="Roboto" w:cs="Times New Roman"/>
-                <w:sz w:val="22"/>
-                <w:szCs w:val="22"/>
-                <w:lang w:val="it-IT"/>
-              </w:rPr>
-              <w:t xml:space="preserve"> pasien</w:t>
-            </w:r>
-            <w:r>
-              <w:rPr>
-                <w:rFonts w:ascii="Roboto" w:hAnsi="Roboto" w:cs="Times New Roman"/>
-                <w:sz w:val="22"/>
-                <w:szCs w:val="22"/>
-                <w:lang w:val="it-IT"/>
-              </w:rPr>
-              <w:t xml:space="preserve"> dan dokter</w:t>
-            </w:r>
-            <w:r>
-              <w:rPr>
-                <w:rFonts w:ascii="Roboto" w:hAnsi="Roboto" w:cs="Times New Roman"/>
-                <w:sz w:val="22"/>
-                <w:szCs w:val="22"/>
-                <w:lang w:val="it-IT"/>
-              </w:rPr>
-              <w:t xml:space="preserve"> </w:t>
-            </w:r>
-            <w:r>
-              <w:rPr>
-                <w:rFonts w:ascii="Roboto" w:hAnsi="Roboto" w:cs="Times New Roman"/>
-                <w:sz w:val="22"/>
-                <w:szCs w:val="22"/>
-                <w:lang w:val="it-IT"/>
-              </w:rPr>
-              <w:t xml:space="preserve">serta </w:t>
-            </w:r>
-            <w:r>
-              <w:rPr>
-                <w:rFonts w:ascii="Roboto" w:hAnsi="Roboto" w:cs="Times New Roman"/>
-                <w:sz w:val="22"/>
-                <w:szCs w:val="22"/>
-                <w:lang w:val="id-ID"/>
-              </w:rPr>
-              <w:t xml:space="preserve">melakukan operasi CRUD pada </w:t>
-            </w:r>
-            <w:proofErr w:type="spellStart"/>
-            <w:r>
-              <w:rPr>
-                <w:rFonts w:ascii="Roboto" w:hAnsi="Roboto" w:cs="Times New Roman"/>
-                <w:sz w:val="22"/>
-                <w:szCs w:val="22"/>
-                <w:lang w:val="id-ID"/>
-              </w:rPr>
-              <w:t>table</w:t>
-            </w:r>
-            <w:proofErr w:type="spellEnd"/>
-            <w:r>
-              <w:rPr>
-                <w:rFonts w:ascii="Roboto" w:hAnsi="Roboto" w:cs="Times New Roman"/>
-                <w:sz w:val="22"/>
-                <w:szCs w:val="22"/>
-                <w:lang w:val="id-ID"/>
-              </w:rPr>
-              <w:t xml:space="preserve"> </w:t>
-            </w:r>
-            <w:proofErr w:type="spellStart"/>
-            <w:r>
-              <w:rPr>
-                <w:rFonts w:ascii="Roboto" w:hAnsi="Roboto" w:cs="Times New Roman"/>
-                <w:sz w:val="22"/>
-                <w:szCs w:val="22"/>
-                <w:lang w:val="id-ID"/>
-              </w:rPr>
-              <w:t>database</w:t>
-            </w:r>
-            <w:proofErr w:type="spellEnd"/>
-            <w:r>
-              <w:rPr>
-                <w:rFonts w:ascii="Roboto" w:hAnsi="Roboto" w:cs="Times New Roman"/>
-                <w:sz w:val="22"/>
-                <w:szCs w:val="22"/>
                 <w:lang w:val="id-ID"/>
               </w:rPr>
               <w:t xml:space="preserve"> terkait</w:t>
@@ -4785,16 +4549,12 @@
               <w:jc w:val="both"/>
               <w:rPr>
                 <w:rFonts w:ascii="Roboto" w:hAnsi="Roboto"/>
-                <w:sz w:val="22"/>
-                <w:szCs w:val="22"/>
                 <w:lang w:val="id-ID"/>
               </w:rPr>
             </w:pPr>
             <w:r>
               <w:rPr>
                 <w:rFonts w:ascii="Roboto" w:hAnsi="Roboto"/>
-                <w:sz w:val="22"/>
-                <w:szCs w:val="22"/>
                 <w:lang w:val="id-ID"/>
               </w:rPr>
               <w:t>8</w:t>
@@ -4809,13 +4569,11 @@
           <w:p>
             <w:pPr>
               <w:spacing w:line="276" w:lineRule="auto"/>
-              <w:jc w:val="both"/>
               <w:rPr>
                 <w:rFonts w:ascii="Roboto" w:hAnsi="Roboto"/>
                 <w:i/>
                 <w:iCs/>
-                <w:sz w:val="22"/>
-                <w:szCs w:val="22"/>
+                <w:lang w:val="id-ID"/>
               </w:rPr>
             </w:pPr>
             <w:r>
@@ -4823,11 +4581,21 @@
                 <w:rFonts w:ascii="Roboto" w:hAnsi="Roboto"/>
                 <w:i/>
                 <w:iCs/>
-                <w:sz w:val="22"/>
-                <w:szCs w:val="22"/>
-              </w:rPr>
-              <w:t>Schedule management</w:t>
-            </w:r>
+                <w:lang w:val="id-ID"/>
+              </w:rPr>
+              <w:t xml:space="preserve">Schedule </w:t>
+            </w:r>
+            <w:proofErr w:type="spellStart"/>
+            <w:r>
+              <w:rPr>
+                <w:rFonts w:ascii="Roboto" w:hAnsi="Roboto"/>
+                <w:i/>
+                <w:iCs/>
+                <w:lang w:val="id-ID"/>
+              </w:rPr>
+              <w:t>management</w:t>
+            </w:r>
+            <w:proofErr w:type="spellEnd"/>
           </w:p>
         </w:tc>
         <w:tc>
@@ -4840,103 +4608,62 @@
               <w:jc w:val="both"/>
               <w:rPr>
                 <w:rFonts w:ascii="Roboto" w:hAnsi="Roboto"/>
-                <w:sz w:val="22"/>
-                <w:szCs w:val="22"/>
                 <w:lang w:val="id-ID"/>
               </w:rPr>
             </w:pPr>
             <w:r>
               <w:rPr>
                 <w:rFonts w:ascii="Roboto" w:hAnsi="Roboto" w:cs="Times New Roman"/>
-                <w:sz w:val="22"/>
-                <w:szCs w:val="22"/>
-                <w:lang w:val="id-ID"/>
-              </w:rPr>
-              <w:t>Mengelola data</w:t>
-            </w:r>
-            <w:r>
-              <w:rPr>
-                <w:rFonts w:ascii="Roboto" w:hAnsi="Roboto" w:cs="Times New Roman"/>
-                <w:sz w:val="22"/>
-                <w:szCs w:val="22"/>
-                <w:lang w:val="it-IT"/>
-              </w:rPr>
-              <w:t xml:space="preserve"> </w:t>
-            </w:r>
-            <w:r>
-              <w:rPr>
-                <w:rFonts w:ascii="Roboto" w:hAnsi="Roboto" w:cs="Times New Roman"/>
-                <w:sz w:val="22"/>
-                <w:szCs w:val="22"/>
-                <w:lang w:val="it-IT"/>
-              </w:rPr>
-              <w:t xml:space="preserve">jadwal </w:t>
-            </w:r>
+                <w:lang w:val="id-ID"/>
+              </w:rPr>
+              <w:t xml:space="preserve">Mengelola data jadwal </w:t>
+            </w:r>
+            <w:proofErr w:type="spellStart"/>
             <w:r>
               <w:rPr>
                 <w:rFonts w:ascii="Roboto" w:hAnsi="Roboto" w:cs="Times New Roman"/>
                 <w:i/>
                 <w:iCs/>
-                <w:sz w:val="22"/>
-                <w:szCs w:val="22"/>
-                <w:lang w:val="it-IT"/>
+                <w:lang w:val="id-ID"/>
               </w:rPr>
               <w:t>availability</w:t>
             </w:r>
+            <w:proofErr w:type="spellEnd"/>
             <w:r>
               <w:rPr>
                 <w:rFonts w:ascii="Roboto" w:hAnsi="Roboto" w:cs="Times New Roman"/>
-                <w:sz w:val="22"/>
-                <w:szCs w:val="22"/>
-                <w:lang w:val="it-IT"/>
-              </w:rPr>
-              <w:t xml:space="preserve"> dokter serta </w:t>
-            </w:r>
+                <w:lang w:val="id-ID"/>
+              </w:rPr>
+              <w:t xml:space="preserve"> dokter serta melakukan operasi CRUD pada </w:t>
+            </w:r>
+            <w:proofErr w:type="spellStart"/>
             <w:r>
               <w:rPr>
                 <w:rFonts w:ascii="Roboto" w:hAnsi="Roboto" w:cs="Times New Roman"/>
-                <w:sz w:val="22"/>
-                <w:szCs w:val="22"/>
-                <w:lang w:val="id-ID"/>
-              </w:rPr>
-              <w:t xml:space="preserve">melakukan operasi CRUD pada </w:t>
-            </w:r>
-            <w:proofErr w:type="spellStart"/>
+                <w:lang w:val="id-ID"/>
+              </w:rPr>
+              <w:t>table</w:t>
+            </w:r>
+            <w:proofErr w:type="spellEnd"/>
             <w:r>
               <w:rPr>
                 <w:rFonts w:ascii="Roboto" w:hAnsi="Roboto" w:cs="Times New Roman"/>
-                <w:sz w:val="22"/>
-                <w:szCs w:val="22"/>
-                <w:lang w:val="id-ID"/>
-              </w:rPr>
-              <w:t>table</w:t>
-            </w:r>
-            <w:proofErr w:type="spellEnd"/>
+                <w:lang w:val="id-ID"/>
+              </w:rPr>
+              <w:t xml:space="preserve"> </w:t>
+            </w:r>
+            <w:proofErr w:type="spellStart"/>
             <w:r>
               <w:rPr>
                 <w:rFonts w:ascii="Roboto" w:hAnsi="Roboto" w:cs="Times New Roman"/>
-                <w:sz w:val="22"/>
-                <w:szCs w:val="22"/>
-                <w:lang w:val="id-ID"/>
-              </w:rPr>
-              <w:t xml:space="preserve"> </w:t>
-            </w:r>
-            <w:proofErr w:type="spellStart"/>
+                <w:lang w:val="id-ID"/>
+              </w:rPr>
+              <w:t>database</w:t>
+            </w:r>
+            <w:proofErr w:type="spellEnd"/>
             <w:r>
               <w:rPr>
                 <w:rFonts w:ascii="Roboto" w:hAnsi="Roboto" w:cs="Times New Roman"/>
-                <w:sz w:val="22"/>
-                <w:szCs w:val="22"/>
-                <w:lang w:val="id-ID"/>
-              </w:rPr>
-              <w:t>database</w:t>
-            </w:r>
-            <w:proofErr w:type="spellEnd"/>
-            <w:r>
-              <w:rPr>
-                <w:rFonts w:ascii="Roboto" w:hAnsi="Roboto" w:cs="Times New Roman"/>
-                <w:sz w:val="22"/>
-                <w:szCs w:val="22"/>
                 <w:lang w:val="id-ID"/>
               </w:rPr>
               <w:t xml:space="preserve"> terkait</w:t>
@@ -4995,7 +4722,7 @@
           <w:lang w:val="id-ID"/>
         </w:rPr>
       </w:pPr>
-      <w:bookmarkStart w:id="10" w:name="_Toc38998806"/>
+      <w:bookmarkStart w:id="10" w:name="_Toc39068831"/>
       <w:r>
         <w:rPr>
           <w:rFonts w:ascii="Roboto" w:eastAsia="Roboto" w:hAnsi="Roboto"/>
@@ -5005,42 +4732,7 @@
           <w:szCs w:val="22"/>
           <w:lang w:val="id-ID"/>
         </w:rPr>
-        <w:t xml:space="preserve">Analisis Sistem </w:t>
-      </w:r>
-      <w:r>
-        <w:rPr>
-          <w:rFonts w:ascii="Roboto" w:eastAsia="Roboto" w:hAnsi="Roboto"/>
-          <w:b/>
-          <w:bCs/>
-          <w:sz w:val="22"/>
-          <w:szCs w:val="22"/>
-          <w:lang w:val="en-ID"/>
-        </w:rPr>
-        <w:t>y</w:t>
-      </w:r>
-      <w:proofErr w:type="spellStart"/>
-      <w:r>
-        <w:rPr>
-          <w:rFonts w:ascii="Roboto" w:eastAsia="Roboto" w:hAnsi="Roboto"/>
-          <w:b/>
-          <w:bCs/>
-          <w:sz w:val="22"/>
-          <w:szCs w:val="22"/>
-          <w:lang w:val="id-ID"/>
-        </w:rPr>
-        <w:t>ang</w:t>
-      </w:r>
-      <w:proofErr w:type="spellEnd"/>
-      <w:r>
-        <w:rPr>
-          <w:rFonts w:ascii="Roboto" w:eastAsia="Roboto" w:hAnsi="Roboto"/>
-          <w:b/>
-          <w:bCs/>
-          <w:sz w:val="22"/>
-          <w:szCs w:val="22"/>
-          <w:lang w:val="id-ID"/>
-        </w:rPr>
-        <w:t xml:space="preserve"> Berjalan</w:t>
+        <w:t>Analisis Sistem yang Berjalan</w:t>
       </w:r>
       <w:bookmarkEnd w:id="10"/>
     </w:p>
@@ -5053,7 +4745,7 @@
           <w:rFonts w:ascii="Roboto" w:eastAsia="Roboto" w:hAnsi="Roboto" w:cs="Roboto"/>
           <w:sz w:val="22"/>
           <w:szCs w:val="22"/>
-          <w:lang w:val="en-ID"/>
+          <w:lang w:val="id-ID"/>
         </w:rPr>
       </w:pPr>
       <w:r>
@@ -5178,16 +4870,7 @@
           <w:szCs w:val="22"/>
           <w:lang w:val="id-ID"/>
         </w:rPr>
-        <w:t>transaksi dan lalu lintas</w:t>
-      </w:r>
-      <w:r>
-        <w:rPr>
-          <w:rFonts w:ascii="Roboto" w:eastAsia="Roboto" w:hAnsi="Roboto" w:cs="Roboto"/>
-          <w:sz w:val="22"/>
-          <w:szCs w:val="22"/>
-          <w:lang w:val="en-ID"/>
-        </w:rPr>
-        <w:t xml:space="preserve"> </w:t>
+        <w:t xml:space="preserve">transaksi dan lalu lintas </w:t>
       </w:r>
       <w:r>
         <w:rPr>
@@ -5310,7 +4993,7 @@
           <w:rFonts w:ascii="Roboto" w:eastAsia="Roboto" w:hAnsi="Roboto" w:cs="Roboto"/>
           <w:sz w:val="22"/>
           <w:szCs w:val="22"/>
-          <w:lang w:val="it-IT"/>
+          <w:lang w:val="id-ID"/>
         </w:rPr>
         <w:t xml:space="preserve"> </w:t>
       </w:r>
@@ -5414,6 +5097,7 @@
         </w:rPr>
         <w:t xml:space="preserve"> menggunakan bantuan </w:t>
       </w:r>
+      <w:proofErr w:type="spellStart"/>
       <w:r>
         <w:rPr>
           <w:rFonts w:ascii="Roboto" w:eastAsia="Roboto" w:hAnsi="Roboto" w:cs="Roboto"/>
@@ -5421,16 +5105,17 @@
           <w:iCs/>
           <w:sz w:val="22"/>
           <w:szCs w:val="22"/>
-          <w:lang w:val="en-ID"/>
+          <w:lang w:val="id-ID"/>
         </w:rPr>
         <w:t>instance</w:t>
       </w:r>
+      <w:proofErr w:type="spellEnd"/>
       <w:r>
         <w:rPr>
           <w:rFonts w:ascii="Roboto" w:eastAsia="Roboto" w:hAnsi="Roboto" w:cs="Roboto"/>
           <w:sz w:val="22"/>
           <w:szCs w:val="22"/>
-          <w:lang w:val="en-ID"/>
+          <w:lang w:val="id-ID"/>
         </w:rPr>
         <w:t xml:space="preserve"> </w:t>
       </w:r>
@@ -5459,7 +5144,7 @@
           <w:rFonts w:ascii="Roboto" w:eastAsia="Roboto" w:hAnsi="Roboto" w:cs="Roboto"/>
           <w:sz w:val="22"/>
           <w:szCs w:val="22"/>
-          <w:lang w:val="en-ID"/>
+          <w:lang w:val="id-ID"/>
         </w:rPr>
         <w:t xml:space="preserve"> </w:t>
       </w:r>
@@ -5473,7 +5158,7 @@
           <w:rFonts w:ascii="Roboto" w:eastAsia="Roboto" w:hAnsi="Roboto" w:cs="Roboto"/>
           <w:sz w:val="22"/>
           <w:szCs w:val="22"/>
-          <w:lang w:val="en-ID"/>
+          <w:lang w:val="id-ID"/>
         </w:rPr>
       </w:pPr>
     </w:p>
@@ -5486,27 +5171,18 @@
           <w:rFonts w:ascii="Roboto" w:eastAsia="Roboto" w:hAnsi="Roboto" w:cs="Roboto"/>
           <w:sz w:val="22"/>
           <w:szCs w:val="22"/>
-          <w:lang w:val="en-ID"/>
+          <w:lang w:val="id-ID"/>
         </w:rPr>
       </w:pPr>
-      <w:r>
-        <w:rPr>
-          <w:rFonts w:ascii="Roboto" w:eastAsia="Roboto" w:hAnsi="Roboto" w:cs="Roboto"/>
-          <w:sz w:val="22"/>
-          <w:szCs w:val="22"/>
-          <w:lang w:val="en-ID"/>
-        </w:rPr>
-        <w:t xml:space="preserve">Instance yang </w:t>
-      </w:r>
       <w:proofErr w:type="spellStart"/>
       <w:r>
         <w:rPr>
           <w:rFonts w:ascii="Roboto" w:eastAsia="Roboto" w:hAnsi="Roboto" w:cs="Roboto"/>
           <w:sz w:val="22"/>
           <w:szCs w:val="22"/>
-          <w:lang w:val="en-ID"/>
+          <w:lang w:val="id-ID"/>
         </w:rPr>
-        <w:t>dibangun</w:t>
+        <w:t>Instance</w:t>
       </w:r>
       <w:proofErr w:type="spellEnd"/>
       <w:r>
@@ -5514,109 +5190,9 @@
           <w:rFonts w:ascii="Roboto" w:eastAsia="Roboto" w:hAnsi="Roboto" w:cs="Roboto"/>
           <w:sz w:val="22"/>
           <w:szCs w:val="22"/>
-          <w:lang w:val="en-ID"/>
+          <w:lang w:val="id-ID"/>
         </w:rPr>
-        <w:t xml:space="preserve"> </w:t>
-      </w:r>
-      <w:proofErr w:type="spellStart"/>
-      <w:r>
-        <w:rPr>
-          <w:rFonts w:ascii="Roboto" w:eastAsia="Roboto" w:hAnsi="Roboto" w:cs="Roboto"/>
-          <w:sz w:val="22"/>
-          <w:szCs w:val="22"/>
-          <w:lang w:val="en-ID"/>
-        </w:rPr>
-        <w:t>memiliki</w:t>
-      </w:r>
-      <w:proofErr w:type="spellEnd"/>
-      <w:r>
-        <w:rPr>
-          <w:rFonts w:ascii="Roboto" w:eastAsia="Roboto" w:hAnsi="Roboto" w:cs="Roboto"/>
-          <w:sz w:val="22"/>
-          <w:szCs w:val="22"/>
-          <w:lang w:val="en-ID"/>
-        </w:rPr>
-        <w:t xml:space="preserve"> </w:t>
-      </w:r>
-      <w:proofErr w:type="spellStart"/>
-      <w:r>
-        <w:rPr>
-          <w:rFonts w:ascii="Roboto" w:eastAsia="Roboto" w:hAnsi="Roboto" w:cs="Roboto"/>
-          <w:sz w:val="22"/>
-          <w:szCs w:val="22"/>
-          <w:lang w:val="en-ID"/>
-        </w:rPr>
-        <w:t>beberapa</w:t>
-      </w:r>
-      <w:proofErr w:type="spellEnd"/>
-      <w:r>
-        <w:rPr>
-          <w:rFonts w:ascii="Roboto" w:eastAsia="Roboto" w:hAnsi="Roboto" w:cs="Roboto"/>
-          <w:sz w:val="22"/>
-          <w:szCs w:val="22"/>
-          <w:lang w:val="en-ID"/>
-        </w:rPr>
-        <w:t xml:space="preserve"> </w:t>
-      </w:r>
-      <w:proofErr w:type="spellStart"/>
-      <w:r>
-        <w:rPr>
-          <w:rFonts w:ascii="Roboto" w:eastAsia="Roboto" w:hAnsi="Roboto" w:cs="Roboto"/>
-          <w:sz w:val="22"/>
-          <w:szCs w:val="22"/>
-          <w:lang w:val="en-ID"/>
-        </w:rPr>
-        <w:t>perincian</w:t>
-      </w:r>
-      <w:proofErr w:type="spellEnd"/>
-      <w:r>
-        <w:rPr>
-          <w:rFonts w:ascii="Roboto" w:eastAsia="Roboto" w:hAnsi="Roboto" w:cs="Roboto"/>
-          <w:sz w:val="22"/>
-          <w:szCs w:val="22"/>
-          <w:lang w:val="en-ID"/>
-        </w:rPr>
-        <w:t xml:space="preserve"> </w:t>
-      </w:r>
-      <w:proofErr w:type="spellStart"/>
-      <w:r>
-        <w:rPr>
-          <w:rFonts w:ascii="Roboto" w:eastAsia="Roboto" w:hAnsi="Roboto" w:cs="Roboto"/>
-          <w:sz w:val="22"/>
-          <w:szCs w:val="22"/>
-          <w:lang w:val="en-ID"/>
-        </w:rPr>
-        <w:t>sebagai</w:t>
-      </w:r>
-      <w:proofErr w:type="spellEnd"/>
-      <w:r>
-        <w:rPr>
-          <w:rFonts w:ascii="Roboto" w:eastAsia="Roboto" w:hAnsi="Roboto" w:cs="Roboto"/>
-          <w:sz w:val="22"/>
-          <w:szCs w:val="22"/>
-          <w:lang w:val="en-ID"/>
-        </w:rPr>
-        <w:t xml:space="preserve"> </w:t>
-      </w:r>
-      <w:proofErr w:type="spellStart"/>
-      <w:r>
-        <w:rPr>
-          <w:rFonts w:ascii="Roboto" w:eastAsia="Roboto" w:hAnsi="Roboto" w:cs="Roboto"/>
-          <w:sz w:val="22"/>
-          <w:szCs w:val="22"/>
-          <w:lang w:val="en-ID"/>
-        </w:rPr>
-        <w:t>berikut</w:t>
-      </w:r>
-      <w:proofErr w:type="spellEnd"/>
-      <w:r>
-        <w:rPr>
-          <w:rFonts w:ascii="Roboto" w:eastAsia="Roboto" w:hAnsi="Roboto" w:cs="Roboto"/>
-          <w:sz w:val="22"/>
-          <w:szCs w:val="22"/>
-          <w:lang w:val="en-ID"/>
-        </w:rPr>
-        <w:t>:</w:t>
+        <w:t xml:space="preserve"> yang dibangun memiliki beberapa perincian sebagai berikut:</w:t>
       </w:r>
     </w:p>
     <w:p>
@@ -5633,48 +5209,17 @@
           <w:rFonts w:ascii="Roboto" w:eastAsia="Roboto" w:hAnsi="Roboto" w:cs="Roboto"/>
           <w:sz w:val="22"/>
           <w:szCs w:val="22"/>
-          <w:lang w:val="en-ID"/>
+          <w:lang w:val="id-ID"/>
         </w:rPr>
       </w:pPr>
-      <w:proofErr w:type="spellStart"/>
       <w:r>
         <w:rPr>
           <w:rFonts w:ascii="Roboto" w:eastAsia="Roboto" w:hAnsi="Roboto" w:cs="Roboto"/>
           <w:sz w:val="22"/>
           <w:szCs w:val="22"/>
-          <w:lang w:val="en-ID"/>
+          <w:lang w:val="id-ID"/>
         </w:rPr>
-        <w:t>Sistem</w:t>
-      </w:r>
-      <w:proofErr w:type="spellEnd"/>
-      <w:r>
-        <w:rPr>
-          <w:rFonts w:ascii="Roboto" w:eastAsia="Roboto" w:hAnsi="Roboto" w:cs="Roboto"/>
-          <w:sz w:val="22"/>
-          <w:szCs w:val="22"/>
-          <w:lang w:val="en-ID"/>
-        </w:rPr>
-        <w:t xml:space="preserve"> </w:t>
-      </w:r>
-      <w:proofErr w:type="spellStart"/>
-      <w:r>
-        <w:rPr>
-          <w:rFonts w:ascii="Roboto" w:eastAsia="Roboto" w:hAnsi="Roboto" w:cs="Roboto"/>
-          <w:sz w:val="22"/>
-          <w:szCs w:val="22"/>
-          <w:lang w:val="en-ID"/>
-        </w:rPr>
-        <w:t>operasi</w:t>
-      </w:r>
-      <w:proofErr w:type="spellEnd"/>
-      <w:r>
-        <w:rPr>
-          <w:rFonts w:ascii="Roboto" w:eastAsia="Roboto" w:hAnsi="Roboto" w:cs="Roboto"/>
-          <w:sz w:val="22"/>
-          <w:szCs w:val="22"/>
-          <w:lang w:val="en-ID"/>
-        </w:rPr>
-        <w:t xml:space="preserve"> AMI</w:t>
+        <w:t>Sistem operasi AMI</w:t>
       </w:r>
     </w:p>
     <w:p>
@@ -5687,7 +5232,7 @@
           <w:rFonts w:ascii="Roboto" w:eastAsia="Roboto" w:hAnsi="Roboto" w:cs="Roboto"/>
           <w:sz w:val="22"/>
           <w:szCs w:val="22"/>
-          <w:lang w:val="en-ID"/>
+          <w:lang w:val="id-ID"/>
         </w:rPr>
       </w:pPr>
       <w:r>
@@ -5696,6 +5241,7 @@
           <w:noProof/>
           <w:sz w:val="22"/>
           <w:szCs w:val="22"/>
+          <w:lang w:val="id-ID"/>
         </w:rPr>
         <w:drawing>
           <wp:inline distT="0" distB="0" distL="0" distR="0" wp14:anchorId="4C951C0D" wp14:editId="35AB13DE">
@@ -5764,18 +5310,40 @@
           <w:rFonts w:ascii="Roboto" w:eastAsia="Roboto" w:hAnsi="Roboto" w:cs="Roboto"/>
           <w:sz w:val="22"/>
           <w:szCs w:val="22"/>
-          <w:lang w:val="en-ID"/>
+          <w:lang w:val="id-ID"/>
         </w:rPr>
       </w:pPr>
+      <w:proofErr w:type="spellStart"/>
       <w:r>
         <w:rPr>
           <w:rFonts w:ascii="Roboto" w:eastAsia="Roboto" w:hAnsi="Roboto" w:cs="Roboto"/>
           <w:sz w:val="22"/>
           <w:szCs w:val="22"/>
-          <w:lang w:val="en-ID"/>
+          <w:lang w:val="id-ID"/>
         </w:rPr>
-        <w:t>Instance type</w:t>
+        <w:t>Instance</w:t>
       </w:r>
+      <w:proofErr w:type="spellEnd"/>
+      <w:r>
+        <w:rPr>
+          <w:rFonts w:ascii="Roboto" w:eastAsia="Roboto" w:hAnsi="Roboto" w:cs="Roboto"/>
+          <w:sz w:val="22"/>
+          <w:szCs w:val="22"/>
+          <w:lang w:val="id-ID"/>
+        </w:rPr>
+        <w:t xml:space="preserve"> </w:t>
+      </w:r>
+      <w:proofErr w:type="spellStart"/>
+      <w:r>
+        <w:rPr>
+          <w:rFonts w:ascii="Roboto" w:eastAsia="Roboto" w:hAnsi="Roboto" w:cs="Roboto"/>
+          <w:sz w:val="22"/>
+          <w:szCs w:val="22"/>
+          <w:lang w:val="id-ID"/>
+        </w:rPr>
+        <w:t>type</w:t>
+      </w:r>
+      <w:proofErr w:type="spellEnd"/>
     </w:p>
     <w:p>
       <w:pPr>
@@ -5787,7 +5355,7 @@
           <w:rFonts w:ascii="Roboto" w:eastAsia="Roboto" w:hAnsi="Roboto" w:cs="Roboto"/>
           <w:sz w:val="22"/>
           <w:szCs w:val="22"/>
-          <w:lang w:val="en-ID"/>
+          <w:lang w:val="id-ID"/>
         </w:rPr>
       </w:pPr>
       <w:r>
@@ -5796,6 +5364,7 @@
           <w:noProof/>
           <w:sz w:val="22"/>
           <w:szCs w:val="22"/>
+          <w:lang w:val="id-ID"/>
         </w:rPr>
         <w:drawing>
           <wp:inline distT="0" distB="0" distL="0" distR="0" wp14:anchorId="4F46EDFF" wp14:editId="26494151">
@@ -5851,7 +5420,7 @@
           <w:rFonts w:ascii="Roboto" w:eastAsia="Roboto" w:hAnsi="Roboto" w:cs="Roboto"/>
           <w:sz w:val="22"/>
           <w:szCs w:val="22"/>
-          <w:lang w:val="en-ID"/>
+          <w:lang w:val="id-ID"/>
         </w:rPr>
       </w:pPr>
     </w:p>
@@ -5865,7 +5434,7 @@
           <w:rFonts w:ascii="Roboto" w:eastAsia="Roboto" w:hAnsi="Roboto" w:cs="Roboto"/>
           <w:sz w:val="22"/>
           <w:szCs w:val="22"/>
-          <w:lang w:val="en-ID"/>
+          <w:lang w:val="id-ID"/>
         </w:rPr>
       </w:pPr>
     </w:p>
@@ -5883,19 +5452,61 @@
           <w:rFonts w:ascii="Roboto" w:eastAsia="Roboto" w:hAnsi="Roboto" w:cs="Roboto"/>
           <w:sz w:val="22"/>
           <w:szCs w:val="22"/>
-          <w:lang w:val="en-ID"/>
+          <w:lang w:val="id-ID"/>
         </w:rPr>
       </w:pPr>
+      <w:proofErr w:type="spellStart"/>
       <w:r>
         <w:rPr>
           <w:rFonts w:ascii="Roboto" w:eastAsia="Roboto" w:hAnsi="Roboto" w:cs="Roboto"/>
           <w:sz w:val="22"/>
           <w:szCs w:val="22"/>
-          <w:lang w:val="en-ID"/>
+          <w:lang w:val="id-ID"/>
         </w:rPr>
         <w:lastRenderedPageBreak/>
-        <w:t>Security Groups setting</w:t>
+        <w:t>Security</w:t>
       </w:r>
+      <w:proofErr w:type="spellEnd"/>
+      <w:r>
+        <w:rPr>
+          <w:rFonts w:ascii="Roboto" w:eastAsia="Roboto" w:hAnsi="Roboto" w:cs="Roboto"/>
+          <w:sz w:val="22"/>
+          <w:szCs w:val="22"/>
+          <w:lang w:val="id-ID"/>
+        </w:rPr>
+        <w:t xml:space="preserve"> </w:t>
+      </w:r>
+      <w:proofErr w:type="spellStart"/>
+      <w:r>
+        <w:rPr>
+          <w:rFonts w:ascii="Roboto" w:eastAsia="Roboto" w:hAnsi="Roboto" w:cs="Roboto"/>
+          <w:sz w:val="22"/>
+          <w:szCs w:val="22"/>
+          <w:lang w:val="id-ID"/>
+        </w:rPr>
+        <w:t>Groups</w:t>
+      </w:r>
+      <w:proofErr w:type="spellEnd"/>
+      <w:r>
+        <w:rPr>
+          <w:rFonts w:ascii="Roboto" w:eastAsia="Roboto" w:hAnsi="Roboto" w:cs="Roboto"/>
+          <w:sz w:val="22"/>
+          <w:szCs w:val="22"/>
+          <w:lang w:val="id-ID"/>
+        </w:rPr>
+        <w:t xml:space="preserve"> </w:t>
+      </w:r>
+      <w:proofErr w:type="spellStart"/>
+      <w:r>
+        <w:rPr>
+          <w:rFonts w:ascii="Roboto" w:eastAsia="Roboto" w:hAnsi="Roboto" w:cs="Roboto"/>
+          <w:sz w:val="22"/>
+          <w:szCs w:val="22"/>
+          <w:lang w:val="id-ID"/>
+        </w:rPr>
+        <w:t>setting</w:t>
+      </w:r>
+      <w:proofErr w:type="spellEnd"/>
     </w:p>
     <w:p>
       <w:pPr>
@@ -5907,13 +5518,14 @@
           <w:rFonts w:ascii="Roboto" w:eastAsia="Roboto" w:hAnsi="Roboto" w:cs="Roboto"/>
           <w:sz w:val="22"/>
           <w:szCs w:val="22"/>
-          <w:lang w:val="en-ID"/>
+          <w:lang w:val="id-ID"/>
         </w:rPr>
       </w:pPr>
       <w:r>
         <w:rPr>
           <w:rFonts w:eastAsia="Roboto"/>
-          <w:lang w:val="en-ID"/>
+          <w:noProof/>
+          <w:lang w:val="id-ID"/>
         </w:rPr>
         <w:drawing>
           <wp:inline distT="0" distB="0" distL="0" distR="0" wp14:anchorId="3718A96C" wp14:editId="1D1A77F1">
@@ -5966,18 +5578,40 @@
           <w:rFonts w:ascii="Roboto" w:eastAsia="Roboto" w:hAnsi="Roboto" w:cs="Roboto"/>
           <w:sz w:val="22"/>
           <w:szCs w:val="22"/>
-          <w:lang w:val="en-ID"/>
+          <w:lang w:val="id-ID"/>
         </w:rPr>
       </w:pPr>
+      <w:proofErr w:type="spellStart"/>
       <w:r>
         <w:rPr>
           <w:rFonts w:ascii="Roboto" w:eastAsia="Roboto" w:hAnsi="Roboto" w:cs="Roboto"/>
           <w:sz w:val="22"/>
           <w:szCs w:val="22"/>
-          <w:lang w:val="en-ID"/>
+          <w:lang w:val="id-ID"/>
         </w:rPr>
-        <w:t>Instance preview</w:t>
+        <w:t>Instance</w:t>
       </w:r>
+      <w:proofErr w:type="spellEnd"/>
+      <w:r>
+        <w:rPr>
+          <w:rFonts w:ascii="Roboto" w:eastAsia="Roboto" w:hAnsi="Roboto" w:cs="Roboto"/>
+          <w:sz w:val="22"/>
+          <w:szCs w:val="22"/>
+          <w:lang w:val="id-ID"/>
+        </w:rPr>
+        <w:t xml:space="preserve"> </w:t>
+      </w:r>
+      <w:proofErr w:type="spellStart"/>
+      <w:r>
+        <w:rPr>
+          <w:rFonts w:ascii="Roboto" w:eastAsia="Roboto" w:hAnsi="Roboto" w:cs="Roboto"/>
+          <w:sz w:val="22"/>
+          <w:szCs w:val="22"/>
+          <w:lang w:val="id-ID"/>
+        </w:rPr>
+        <w:t>preview</w:t>
+      </w:r>
+      <w:proofErr w:type="spellEnd"/>
     </w:p>
     <w:p>
       <w:pPr>
@@ -5989,7 +5623,7 @@
           <w:rFonts w:ascii="Roboto" w:eastAsia="Roboto" w:hAnsi="Roboto" w:cs="Roboto"/>
           <w:sz w:val="22"/>
           <w:szCs w:val="22"/>
-          <w:lang w:val="en-ID"/>
+          <w:lang w:val="id-ID"/>
         </w:rPr>
       </w:pPr>
       <w:r>
@@ -6043,6 +5677,20 @@
     <w:p>
       <w:pPr>
         <w:pStyle w:val="ListParagraph"/>
+        <w:spacing w:line="276" w:lineRule="auto"/>
+        <w:ind w:left="1080"/>
+        <w:jc w:val="both"/>
+        <w:rPr>
+          <w:rFonts w:ascii="Roboto" w:eastAsia="Roboto" w:hAnsi="Roboto" w:cs="Roboto"/>
+          <w:sz w:val="22"/>
+          <w:szCs w:val="22"/>
+          <w:lang w:val="id-ID"/>
+        </w:rPr>
+      </w:pPr>
+    </w:p>
+    <w:p>
+      <w:pPr>
+        <w:pStyle w:val="ListParagraph"/>
         <w:numPr>
           <w:ilvl w:val="3"/>
           <w:numId w:val="2"/>
@@ -6054,7 +5702,7 @@
           <w:rFonts w:ascii="Roboto" w:eastAsia="Roboto" w:hAnsi="Roboto" w:cs="Roboto"/>
           <w:sz w:val="22"/>
           <w:szCs w:val="22"/>
-          <w:lang w:val="en-ID"/>
+          <w:lang w:val="id-ID"/>
         </w:rPr>
       </w:pPr>
       <w:r>
@@ -6097,7 +5745,7 @@
           <w:rFonts w:ascii="Roboto" w:eastAsia="Roboto" w:hAnsi="Roboto" w:cs="Roboto"/>
           <w:sz w:val="22"/>
           <w:szCs w:val="22"/>
-          <w:lang w:val="en-ID"/>
+          <w:lang w:val="id-ID"/>
         </w:rPr>
       </w:pPr>
       <w:r>
@@ -6159,7 +5807,7 @@
           <w:rFonts w:ascii="Roboto" w:eastAsia="Roboto" w:hAnsi="Roboto" w:cs="Roboto"/>
           <w:sz w:val="22"/>
           <w:szCs w:val="22"/>
-          <w:lang w:val="en-ID"/>
+          <w:lang w:val="id-ID"/>
         </w:rPr>
       </w:pPr>
     </w:p>
@@ -6187,29 +5835,9 @@
           <w:rFonts w:ascii="Roboto" w:eastAsia="Roboto" w:hAnsi="Roboto" w:cs="Roboto"/>
           <w:sz w:val="22"/>
           <w:szCs w:val="22"/>
-          <w:lang w:val="en-ID"/>
-        </w:rPr>
-        <w:t>A</w:t>
-      </w:r>
-      <w:proofErr w:type="spellStart"/>
-      <w:r>
-        <w:rPr>
-          <w:rFonts w:ascii="Roboto" w:eastAsia="Roboto" w:hAnsi="Roboto" w:cs="Roboto"/>
-          <w:sz w:val="22"/>
-          <w:szCs w:val="22"/>
           <w:lang w:val="id-ID"/>
         </w:rPr>
-        <w:t>kses</w:t>
-      </w:r>
-      <w:proofErr w:type="spellEnd"/>
-      <w:r>
-        <w:rPr>
-          <w:rFonts w:ascii="Roboto" w:eastAsia="Roboto" w:hAnsi="Roboto" w:cs="Roboto"/>
-          <w:sz w:val="22"/>
-          <w:szCs w:val="22"/>
-          <w:lang w:val="id-ID"/>
-        </w:rPr>
-        <w:t xml:space="preserve"> ke </w:t>
+        <w:t xml:space="preserve">Akses ke </w:t>
       </w:r>
       <w:proofErr w:type="spellStart"/>
       <w:r>
@@ -6267,10 +5895,21 @@
           <w:rFonts w:ascii="Roboto" w:eastAsia="Roboto" w:hAnsi="Roboto" w:cs="Roboto"/>
           <w:sz w:val="22"/>
           <w:szCs w:val="22"/>
-          <w:lang w:val="en-ID"/>
+          <w:lang w:val="id-ID"/>
         </w:rPr>
-        <w:t xml:space="preserve"> console</w:t>
+        <w:t xml:space="preserve"> </w:t>
       </w:r>
+      <w:proofErr w:type="spellStart"/>
+      <w:r>
+        <w:rPr>
+          <w:rFonts w:ascii="Roboto" w:eastAsia="Roboto" w:hAnsi="Roboto" w:cs="Roboto"/>
+          <w:sz w:val="22"/>
+          <w:szCs w:val="22"/>
+          <w:lang w:val="id-ID"/>
+        </w:rPr>
+        <w:t>console</w:t>
+      </w:r>
+      <w:proofErr w:type="spellEnd"/>
       <w:r>
         <w:rPr>
           <w:rFonts w:ascii="Roboto" w:eastAsia="Roboto" w:hAnsi="Roboto" w:cs="Roboto"/>
@@ -6479,8 +6118,109 @@
           <w:szCs w:val="22"/>
           <w:lang w:val="id-ID"/>
         </w:rPr>
-        <w:lastRenderedPageBreak/>
         <w:t>Akses ke Project</w:t>
+      </w:r>
+    </w:p>
+    <w:p>
+      <w:pPr>
+        <w:pBdr>
+          <w:top w:val="nil"/>
+          <w:left w:val="nil"/>
+          <w:bottom w:val="nil"/>
+          <w:right w:val="nil"/>
+          <w:between w:val="nil"/>
+        </w:pBdr>
+        <w:spacing w:line="276" w:lineRule="auto"/>
+        <w:ind w:left="1080"/>
+        <w:jc w:val="both"/>
+        <w:rPr>
+          <w:rFonts w:ascii="Roboto" w:eastAsia="Roboto" w:hAnsi="Roboto" w:cs="Roboto"/>
+          <w:noProof/>
+          <w:sz w:val="22"/>
+          <w:szCs w:val="22"/>
+          <w:lang w:val="id-ID"/>
+        </w:rPr>
+      </w:pPr>
+      <w:r>
+        <w:rPr>
+          <w:rFonts w:ascii="Roboto" w:eastAsia="Roboto" w:hAnsi="Roboto" w:cs="Roboto"/>
+          <w:sz w:val="22"/>
+          <w:szCs w:val="22"/>
+          <w:lang w:val="id-ID"/>
+        </w:rPr>
+        <w:t xml:space="preserve">Project disimpan di </w:t>
+      </w:r>
+      <w:proofErr w:type="spellStart"/>
+      <w:r>
+        <w:rPr>
+          <w:rFonts w:ascii="Roboto" w:eastAsia="Roboto" w:hAnsi="Roboto" w:cs="Roboto"/>
+          <w:sz w:val="22"/>
+          <w:szCs w:val="22"/>
+          <w:lang w:val="id-ID"/>
+        </w:rPr>
+        <w:t>github</w:t>
+      </w:r>
+      <w:proofErr w:type="spellEnd"/>
+      <w:r>
+        <w:rPr>
+          <w:rFonts w:ascii="Roboto" w:eastAsia="Roboto" w:hAnsi="Roboto" w:cs="Roboto"/>
+          <w:sz w:val="22"/>
+          <w:szCs w:val="22"/>
+          <w:lang w:val="id-ID"/>
+        </w:rPr>
+        <w:t xml:space="preserve"> dengan </w:t>
+      </w:r>
+      <w:proofErr w:type="spellStart"/>
+      <w:r>
+        <w:rPr>
+          <w:rFonts w:ascii="Roboto" w:eastAsia="Roboto" w:hAnsi="Roboto" w:cs="Roboto"/>
+          <w:sz w:val="22"/>
+          <w:szCs w:val="22"/>
+          <w:lang w:val="id-ID"/>
+        </w:rPr>
+        <w:t>link</w:t>
+      </w:r>
+      <w:proofErr w:type="spellEnd"/>
+      <w:r>
+        <w:rPr>
+          <w:rFonts w:ascii="Roboto" w:eastAsia="Roboto" w:hAnsi="Roboto" w:cs="Roboto"/>
+          <w:sz w:val="22"/>
+          <w:szCs w:val="22"/>
+          <w:lang w:val="id-ID"/>
+        </w:rPr>
+        <w:t xml:space="preserve">: </w:t>
+      </w:r>
+      <w:hyperlink r:id="rId16" w:history="1">
+        <w:r>
+          <w:rPr>
+            <w:rStyle w:val="Hyperlink"/>
+            <w:rFonts w:ascii="Roboto" w:hAnsi="Roboto"/>
+            <w:sz w:val="22"/>
+            <w:szCs w:val="22"/>
+            <w:lang w:val="id-ID"/>
+          </w:rPr>
+          <w:t>https://github.com/dionisiuspr/healthcare-java</w:t>
+        </w:r>
+      </w:hyperlink>
+      <w:r>
+        <w:rPr>
+          <w:rFonts w:ascii="Roboto" w:eastAsia="Roboto" w:hAnsi="Roboto" w:cs="Roboto"/>
+          <w:noProof/>
+          <w:sz w:val="22"/>
+          <w:szCs w:val="22"/>
+          <w:lang w:val="id-ID"/>
+        </w:rPr>
+        <w:t xml:space="preserve">. </w:t>
+      </w:r>
+      <w:r>
+        <w:rPr>
+          <w:rFonts w:ascii="Roboto" w:eastAsia="Roboto" w:hAnsi="Roboto" w:cs="Roboto"/>
+          <w:noProof/>
+          <w:sz w:val="22"/>
+          <w:szCs w:val="22"/>
+          <w:lang w:val="id-ID"/>
+        </w:rPr>
+        <w:t>Lalu, project diletakkan juga di git dalam AMI.</w:t>
       </w:r>
     </w:p>
     <w:p>
@@ -6524,7 +6264,7 @@
                     <pic:cNvPicPr preferRelativeResize="0"/>
                   </pic:nvPicPr>
                   <pic:blipFill>
-                    <a:blip r:embed="rId16"/>
+                    <a:blip r:embed="rId17"/>
                     <a:srcRect/>
                     <a:stretch>
                       <a:fillRect/>
@@ -6546,6 +6286,26 @@
           </wp:inline>
         </w:drawing>
       </w:r>
+    </w:p>
+    <w:p>
+      <w:pPr>
+        <w:pBdr>
+          <w:top w:val="nil"/>
+          <w:left w:val="nil"/>
+          <w:bottom w:val="nil"/>
+          <w:right w:val="nil"/>
+          <w:between w:val="nil"/>
+        </w:pBdr>
+        <w:spacing w:line="276" w:lineRule="auto"/>
+        <w:ind w:left="1080"/>
+        <w:jc w:val="both"/>
+        <w:rPr>
+          <w:rFonts w:ascii="Roboto" w:eastAsia="Roboto" w:hAnsi="Roboto" w:cs="Roboto"/>
+          <w:sz w:val="22"/>
+          <w:szCs w:val="22"/>
+          <w:lang w:val="id-ID"/>
+        </w:rPr>
+      </w:pPr>
     </w:p>
     <w:p>
       <w:pPr>
@@ -6632,7 +6392,7 @@
                     <pic:cNvPicPr preferRelativeResize="0"/>
                   </pic:nvPicPr>
                   <pic:blipFill>
-                    <a:blip r:embed="rId17"/>
+                    <a:blip r:embed="rId18"/>
                     <a:srcRect/>
                     <a:stretch>
                       <a:fillRect/>
@@ -6657,6 +6417,630 @@
     </w:p>
     <w:p>
       <w:pPr>
+        <w:pBdr>
+          <w:top w:val="nil"/>
+          <w:left w:val="nil"/>
+          <w:bottom w:val="nil"/>
+          <w:right w:val="nil"/>
+          <w:between w:val="nil"/>
+        </w:pBdr>
+        <w:spacing w:line="276" w:lineRule="auto"/>
+        <w:ind w:left="1080"/>
+        <w:jc w:val="both"/>
+        <w:rPr>
+          <w:rFonts w:ascii="Roboto" w:eastAsia="Roboto" w:hAnsi="Roboto" w:cs="Roboto"/>
+          <w:sz w:val="22"/>
+          <w:szCs w:val="22"/>
+          <w:lang w:val="id-ID"/>
+        </w:rPr>
+      </w:pPr>
+    </w:p>
+    <w:p>
+      <w:pPr>
+        <w:pStyle w:val="ListParagraph"/>
+        <w:numPr>
+          <w:ilvl w:val="0"/>
+          <w:numId w:val="1"/>
+        </w:numPr>
+        <w:pBdr>
+          <w:top w:val="nil"/>
+          <w:left w:val="nil"/>
+          <w:bottom w:val="nil"/>
+          <w:right w:val="nil"/>
+          <w:between w:val="nil"/>
+        </w:pBdr>
+        <w:spacing w:line="276" w:lineRule="auto"/>
+        <w:ind w:left="1080"/>
+        <w:jc w:val="both"/>
+        <w:rPr>
+          <w:rFonts w:ascii="Roboto" w:eastAsia="Roboto" w:hAnsi="Roboto" w:cs="Roboto"/>
+          <w:sz w:val="22"/>
+          <w:szCs w:val="22"/>
+          <w:lang w:val="id-ID"/>
+        </w:rPr>
+      </w:pPr>
+      <w:r>
+        <w:rPr>
+          <w:rFonts w:ascii="Roboto" w:eastAsia="Roboto" w:hAnsi="Roboto" w:cs="Roboto"/>
+          <w:sz w:val="22"/>
+          <w:szCs w:val="22"/>
+          <w:lang w:val="id-ID"/>
+        </w:rPr>
+        <w:t xml:space="preserve">Run </w:t>
+      </w:r>
+      <w:proofErr w:type="spellStart"/>
+      <w:r>
+        <w:rPr>
+          <w:rFonts w:ascii="Roboto" w:eastAsia="Roboto" w:hAnsi="Roboto" w:cs="Roboto"/>
+          <w:sz w:val="22"/>
+          <w:szCs w:val="22"/>
+          <w:lang w:val="id-ID"/>
+        </w:rPr>
+        <w:t>project</w:t>
+      </w:r>
+      <w:proofErr w:type="spellEnd"/>
+    </w:p>
+    <w:p>
+      <w:pPr>
+        <w:pStyle w:val="ListParagraph"/>
+        <w:pBdr>
+          <w:top w:val="nil"/>
+          <w:left w:val="nil"/>
+          <w:bottom w:val="nil"/>
+          <w:right w:val="nil"/>
+          <w:between w:val="nil"/>
+        </w:pBdr>
+        <w:spacing w:line="276" w:lineRule="auto"/>
+        <w:ind w:left="1080"/>
+        <w:jc w:val="both"/>
+        <w:rPr>
+          <w:rFonts w:ascii="Roboto" w:eastAsia="Roboto" w:hAnsi="Roboto" w:cs="Roboto"/>
+          <w:sz w:val="22"/>
+          <w:szCs w:val="22"/>
+          <w:lang w:val="id-ID"/>
+        </w:rPr>
+      </w:pPr>
+      <w:r>
+        <w:rPr>
+          <w:rFonts w:ascii="Roboto" w:eastAsia="Roboto" w:hAnsi="Roboto" w:cs="Roboto"/>
+          <w:sz w:val="22"/>
+          <w:szCs w:val="22"/>
+          <w:lang w:val="id-ID"/>
+        </w:rPr>
+        <w:t xml:space="preserve">Sebelum </w:t>
+      </w:r>
+      <w:proofErr w:type="spellStart"/>
+      <w:r>
+        <w:rPr>
+          <w:rFonts w:ascii="Roboto" w:eastAsia="Roboto" w:hAnsi="Roboto" w:cs="Roboto"/>
+          <w:sz w:val="22"/>
+          <w:szCs w:val="22"/>
+          <w:lang w:val="id-ID"/>
+        </w:rPr>
+        <w:t>dirun</w:t>
+      </w:r>
+      <w:proofErr w:type="spellEnd"/>
+      <w:r>
+        <w:rPr>
+          <w:rFonts w:ascii="Roboto" w:eastAsia="Roboto" w:hAnsi="Roboto" w:cs="Roboto"/>
+          <w:sz w:val="22"/>
+          <w:szCs w:val="22"/>
+          <w:lang w:val="id-ID"/>
+        </w:rPr>
+        <w:t xml:space="preserve"> &lt;</w:t>
+      </w:r>
+      <w:proofErr w:type="spellStart"/>
+      <w:r>
+        <w:rPr>
+          <w:rFonts w:ascii="Consolas" w:eastAsia="Roboto" w:hAnsi="Consolas" w:cs="Roboto"/>
+          <w:sz w:val="22"/>
+          <w:szCs w:val="22"/>
+          <w:lang w:val="id-ID"/>
+        </w:rPr>
+        <w:t>mvn</w:t>
+      </w:r>
+      <w:proofErr w:type="spellEnd"/>
+      <w:r>
+        <w:rPr>
+          <w:rFonts w:ascii="Consolas" w:eastAsia="Roboto" w:hAnsi="Consolas" w:cs="Roboto"/>
+          <w:sz w:val="22"/>
+          <w:szCs w:val="22"/>
+          <w:lang w:val="id-ID"/>
+        </w:rPr>
+        <w:t xml:space="preserve"> </w:t>
+      </w:r>
+      <w:proofErr w:type="spellStart"/>
+      <w:r>
+        <w:rPr>
+          <w:rFonts w:ascii="Consolas" w:eastAsia="Roboto" w:hAnsi="Consolas" w:cs="Roboto"/>
+          <w:sz w:val="22"/>
+          <w:szCs w:val="22"/>
+          <w:lang w:val="id-ID"/>
+        </w:rPr>
+        <w:t>spring-boot:run</w:t>
+      </w:r>
+      <w:proofErr w:type="spellEnd"/>
+      <w:r>
+        <w:rPr>
+          <w:rFonts w:ascii="Roboto" w:eastAsia="Roboto" w:hAnsi="Roboto" w:cs="Roboto"/>
+          <w:sz w:val="22"/>
+          <w:szCs w:val="22"/>
+          <w:lang w:val="id-ID"/>
+        </w:rPr>
+        <w:t xml:space="preserve">&gt;, pada </w:t>
+      </w:r>
+      <w:proofErr w:type="spellStart"/>
+      <w:r>
+        <w:rPr>
+          <w:rFonts w:ascii="Roboto" w:eastAsia="Roboto" w:hAnsi="Roboto" w:cs="Roboto"/>
+          <w:sz w:val="22"/>
+          <w:szCs w:val="22"/>
+          <w:lang w:val="id-ID"/>
+        </w:rPr>
+        <w:t>instance</w:t>
+      </w:r>
+      <w:proofErr w:type="spellEnd"/>
+      <w:r>
+        <w:rPr>
+          <w:rFonts w:ascii="Roboto" w:eastAsia="Roboto" w:hAnsi="Roboto" w:cs="Roboto"/>
+          <w:sz w:val="22"/>
+          <w:szCs w:val="22"/>
+          <w:lang w:val="id-ID"/>
+        </w:rPr>
+        <w:t xml:space="preserve">, harus lebih dahulu </w:t>
+      </w:r>
+      <w:proofErr w:type="spellStart"/>
+      <w:r>
+        <w:rPr>
+          <w:rFonts w:ascii="Roboto" w:eastAsia="Roboto" w:hAnsi="Roboto" w:cs="Roboto"/>
+          <w:sz w:val="22"/>
+          <w:szCs w:val="22"/>
+          <w:lang w:val="id-ID"/>
+        </w:rPr>
+        <w:t>diinstall</w:t>
+      </w:r>
+      <w:proofErr w:type="spellEnd"/>
+      <w:r>
+        <w:rPr>
+          <w:rFonts w:ascii="Roboto" w:eastAsia="Roboto" w:hAnsi="Roboto" w:cs="Roboto"/>
+          <w:sz w:val="22"/>
+          <w:szCs w:val="22"/>
+          <w:lang w:val="id-ID"/>
+        </w:rPr>
+        <w:t xml:space="preserve"> </w:t>
+      </w:r>
+      <w:proofErr w:type="spellStart"/>
+      <w:r>
+        <w:rPr>
+          <w:rFonts w:ascii="Roboto" w:eastAsia="Roboto" w:hAnsi="Roboto" w:cs="Roboto"/>
+          <w:sz w:val="22"/>
+          <w:szCs w:val="22"/>
+          <w:lang w:val="id-ID"/>
+        </w:rPr>
+        <w:t>java</w:t>
+      </w:r>
+      <w:proofErr w:type="spellEnd"/>
+      <w:r>
+        <w:rPr>
+          <w:rFonts w:ascii="Roboto" w:eastAsia="Roboto" w:hAnsi="Roboto" w:cs="Roboto"/>
+          <w:sz w:val="22"/>
+          <w:szCs w:val="22"/>
+          <w:lang w:val="id-ID"/>
+        </w:rPr>
+        <w:t xml:space="preserve"> </w:t>
+      </w:r>
+      <w:proofErr w:type="spellStart"/>
+      <w:r>
+        <w:rPr>
+          <w:rFonts w:ascii="Roboto" w:eastAsia="Roboto" w:hAnsi="Roboto" w:cs="Roboto"/>
+          <w:sz w:val="22"/>
+          <w:szCs w:val="22"/>
+          <w:lang w:val="id-ID"/>
+        </w:rPr>
+        <w:t>jdk</w:t>
+      </w:r>
+      <w:proofErr w:type="spellEnd"/>
+      <w:r>
+        <w:rPr>
+          <w:rFonts w:ascii="Roboto" w:eastAsia="Roboto" w:hAnsi="Roboto" w:cs="Roboto"/>
+          <w:sz w:val="22"/>
+          <w:szCs w:val="22"/>
+          <w:lang w:val="id-ID"/>
+        </w:rPr>
+        <w:t xml:space="preserve"> (kelompok menggunakan </w:t>
+      </w:r>
+      <w:proofErr w:type="spellStart"/>
+      <w:r>
+        <w:rPr>
+          <w:rFonts w:ascii="Roboto" w:eastAsia="Roboto" w:hAnsi="Roboto" w:cs="Roboto"/>
+          <w:sz w:val="22"/>
+          <w:szCs w:val="22"/>
+          <w:lang w:val="id-ID"/>
+        </w:rPr>
+        <w:t>version</w:t>
+      </w:r>
+      <w:proofErr w:type="spellEnd"/>
+      <w:r>
+        <w:rPr>
+          <w:rFonts w:ascii="Roboto" w:eastAsia="Roboto" w:hAnsi="Roboto" w:cs="Roboto"/>
+          <w:sz w:val="22"/>
+          <w:szCs w:val="22"/>
+          <w:lang w:val="id-ID"/>
+        </w:rPr>
+        <w:t xml:space="preserve"> 8) dan </w:t>
+      </w:r>
+      <w:proofErr w:type="spellStart"/>
+      <w:r>
+        <w:rPr>
+          <w:rFonts w:ascii="Roboto" w:eastAsia="Roboto" w:hAnsi="Roboto" w:cs="Roboto"/>
+          <w:sz w:val="22"/>
+          <w:szCs w:val="22"/>
+          <w:lang w:val="id-ID"/>
+        </w:rPr>
+        <w:t>apache-maven</w:t>
+      </w:r>
+      <w:proofErr w:type="spellEnd"/>
+      <w:r>
+        <w:rPr>
+          <w:rFonts w:ascii="Roboto" w:eastAsia="Roboto" w:hAnsi="Roboto" w:cs="Roboto"/>
+          <w:sz w:val="22"/>
+          <w:szCs w:val="22"/>
+          <w:lang w:val="id-ID"/>
+        </w:rPr>
+        <w:t xml:space="preserve"> (kelompok menggunakan versi 3.6.3)</w:t>
+      </w:r>
+    </w:p>
+    <w:p>
+      <w:pPr>
+        <w:pStyle w:val="ListParagraph"/>
+        <w:pBdr>
+          <w:top w:val="nil"/>
+          <w:left w:val="nil"/>
+          <w:bottom w:val="nil"/>
+          <w:right w:val="nil"/>
+          <w:between w:val="nil"/>
+        </w:pBdr>
+        <w:spacing w:line="276" w:lineRule="auto"/>
+        <w:ind w:left="1080"/>
+        <w:jc w:val="both"/>
+        <w:rPr>
+          <w:rFonts w:ascii="Roboto" w:eastAsia="Roboto" w:hAnsi="Roboto" w:cs="Roboto"/>
+          <w:sz w:val="22"/>
+          <w:szCs w:val="22"/>
+          <w:lang w:val="id-ID"/>
+        </w:rPr>
+      </w:pPr>
+      <w:r>
+        <w:rPr>
+          <w:rFonts w:ascii="Roboto" w:eastAsia="Roboto" w:hAnsi="Roboto" w:cs="Roboto"/>
+          <w:sz w:val="22"/>
+          <w:szCs w:val="22"/>
+          <w:lang w:val="id-ID"/>
+        </w:rPr>
+        <w:drawing>
+          <wp:inline distT="0" distB="0" distL="0" distR="0" wp14:anchorId="27B32990" wp14:editId="3566D43E">
+            <wp:extent cx="4051300" cy="1821319"/>
+            <wp:effectExtent l="0" t="0" r="6350" b="7620"/>
+            <wp:docPr id="5" name="Picture 5"/>
+            <wp:cNvGraphicFramePr>
+              <a:graphicFrameLocks xmlns:a="http://schemas.openxmlformats.org/drawingml/2006/main" noChangeAspect="1"/>
+            </wp:cNvGraphicFramePr>
+            <a:graphic xmlns:a="http://schemas.openxmlformats.org/drawingml/2006/main">
+              <a:graphicData uri="http://schemas.openxmlformats.org/drawingml/2006/picture">
+                <pic:pic xmlns:pic="http://schemas.openxmlformats.org/drawingml/2006/picture">
+                  <pic:nvPicPr>
+                    <pic:cNvPr id="1" name=""/>
+                    <pic:cNvPicPr/>
+                  </pic:nvPicPr>
+                  <pic:blipFill>
+                    <a:blip r:embed="rId19"/>
+                    <a:stretch>
+                      <a:fillRect/>
+                    </a:stretch>
+                  </pic:blipFill>
+                  <pic:spPr>
+                    <a:xfrm>
+                      <a:off x="0" y="0"/>
+                      <a:ext cx="4061520" cy="1825913"/>
+                    </a:xfrm>
+                    <a:prstGeom prst="rect">
+                      <a:avLst/>
+                    </a:prstGeom>
+                  </pic:spPr>
+                </pic:pic>
+              </a:graphicData>
+            </a:graphic>
+          </wp:inline>
+        </w:drawing>
+      </w:r>
+    </w:p>
+    <w:p>
+      <w:pPr>
+        <w:pStyle w:val="ListParagraph"/>
+        <w:pBdr>
+          <w:top w:val="nil"/>
+          <w:left w:val="nil"/>
+          <w:bottom w:val="nil"/>
+          <w:right w:val="nil"/>
+          <w:between w:val="nil"/>
+        </w:pBdr>
+        <w:spacing w:line="276" w:lineRule="auto"/>
+        <w:ind w:left="1080"/>
+        <w:jc w:val="both"/>
+        <w:rPr>
+          <w:rFonts w:ascii="Roboto" w:eastAsia="Roboto" w:hAnsi="Roboto" w:cs="Roboto"/>
+          <w:sz w:val="22"/>
+          <w:szCs w:val="22"/>
+          <w:lang w:val="id-ID"/>
+        </w:rPr>
+      </w:pPr>
+    </w:p>
+    <w:p>
+      <w:pPr>
+        <w:pStyle w:val="ListParagraph"/>
+        <w:pBdr>
+          <w:top w:val="nil"/>
+          <w:left w:val="nil"/>
+          <w:bottom w:val="nil"/>
+          <w:right w:val="nil"/>
+          <w:between w:val="nil"/>
+        </w:pBdr>
+        <w:spacing w:line="276" w:lineRule="auto"/>
+        <w:ind w:left="1080"/>
+        <w:jc w:val="both"/>
+        <w:rPr>
+          <w:rFonts w:ascii="Roboto" w:eastAsia="Roboto" w:hAnsi="Roboto" w:cs="Roboto"/>
+          <w:sz w:val="22"/>
+          <w:szCs w:val="22"/>
+          <w:lang w:val="en-ID"/>
+        </w:rPr>
+      </w:pPr>
+      <w:r>
+        <w:rPr>
+          <w:rFonts w:ascii="Roboto" w:eastAsia="Roboto" w:hAnsi="Roboto" w:cs="Roboto"/>
+          <w:sz w:val="22"/>
+          <w:szCs w:val="22"/>
+          <w:lang w:val="en-ID"/>
+        </w:rPr>
+        <w:lastRenderedPageBreak/>
+        <w:t xml:space="preserve">Jika project </w:t>
+      </w:r>
+      <w:proofErr w:type="spellStart"/>
+      <w:r>
+        <w:rPr>
+          <w:rFonts w:ascii="Roboto" w:eastAsia="Roboto" w:hAnsi="Roboto" w:cs="Roboto"/>
+          <w:sz w:val="22"/>
+          <w:szCs w:val="22"/>
+          <w:lang w:val="en-ID"/>
+        </w:rPr>
+        <w:t>sudah</w:t>
+      </w:r>
+      <w:proofErr w:type="spellEnd"/>
+      <w:r>
+        <w:rPr>
+          <w:rFonts w:ascii="Roboto" w:eastAsia="Roboto" w:hAnsi="Roboto" w:cs="Roboto"/>
+          <w:sz w:val="22"/>
+          <w:szCs w:val="22"/>
+          <w:lang w:val="en-ID"/>
+        </w:rPr>
+        <w:t xml:space="preserve"> </w:t>
+      </w:r>
+      <w:proofErr w:type="spellStart"/>
+      <w:r>
+        <w:rPr>
+          <w:rFonts w:ascii="Roboto" w:eastAsia="Roboto" w:hAnsi="Roboto" w:cs="Roboto"/>
+          <w:sz w:val="22"/>
+          <w:szCs w:val="22"/>
+          <w:lang w:val="en-ID"/>
+        </w:rPr>
+        <w:t>berjalan</w:t>
+      </w:r>
+      <w:proofErr w:type="spellEnd"/>
+      <w:r>
+        <w:rPr>
+          <w:rFonts w:ascii="Roboto" w:eastAsia="Roboto" w:hAnsi="Roboto" w:cs="Roboto"/>
+          <w:sz w:val="22"/>
+          <w:szCs w:val="22"/>
+          <w:lang w:val="en-ID"/>
+        </w:rPr>
+        <w:t xml:space="preserve">, </w:t>
+      </w:r>
+      <w:proofErr w:type="spellStart"/>
+      <w:r>
+        <w:rPr>
+          <w:rFonts w:ascii="Roboto" w:eastAsia="Roboto" w:hAnsi="Roboto" w:cs="Roboto"/>
+          <w:sz w:val="22"/>
+          <w:szCs w:val="22"/>
+          <w:lang w:val="en-ID"/>
+        </w:rPr>
+        <w:t>maka</w:t>
+      </w:r>
+      <w:proofErr w:type="spellEnd"/>
+      <w:r>
+        <w:rPr>
+          <w:rFonts w:ascii="Roboto" w:eastAsia="Roboto" w:hAnsi="Roboto" w:cs="Roboto"/>
+          <w:sz w:val="22"/>
+          <w:szCs w:val="22"/>
+          <w:lang w:val="en-ID"/>
+        </w:rPr>
+        <w:t xml:space="preserve"> </w:t>
+      </w:r>
+      <w:proofErr w:type="spellStart"/>
+      <w:r>
+        <w:rPr>
+          <w:rFonts w:ascii="Roboto" w:eastAsia="Roboto" w:hAnsi="Roboto" w:cs="Roboto"/>
+          <w:sz w:val="22"/>
+          <w:szCs w:val="22"/>
+          <w:lang w:val="en-ID"/>
+        </w:rPr>
+        <w:t>akan</w:t>
+      </w:r>
+      <w:proofErr w:type="spellEnd"/>
+      <w:r>
+        <w:rPr>
+          <w:rFonts w:ascii="Roboto" w:eastAsia="Roboto" w:hAnsi="Roboto" w:cs="Roboto"/>
+          <w:sz w:val="22"/>
+          <w:szCs w:val="22"/>
+          <w:lang w:val="en-ID"/>
+        </w:rPr>
+        <w:t xml:space="preserve"> </w:t>
+      </w:r>
+      <w:proofErr w:type="spellStart"/>
+      <w:r>
+        <w:rPr>
+          <w:rFonts w:ascii="Roboto" w:eastAsia="Roboto" w:hAnsi="Roboto" w:cs="Roboto"/>
+          <w:sz w:val="22"/>
+          <w:szCs w:val="22"/>
+          <w:lang w:val="en-ID"/>
+        </w:rPr>
+        <w:t>ada</w:t>
+      </w:r>
+      <w:proofErr w:type="spellEnd"/>
+      <w:r>
+        <w:rPr>
+          <w:rFonts w:ascii="Roboto" w:eastAsia="Roboto" w:hAnsi="Roboto" w:cs="Roboto"/>
+          <w:sz w:val="22"/>
+          <w:szCs w:val="22"/>
+          <w:lang w:val="en-ID"/>
+        </w:rPr>
+        <w:t xml:space="preserve"> </w:t>
+      </w:r>
+      <w:proofErr w:type="spellStart"/>
+      <w:r>
+        <w:rPr>
+          <w:rFonts w:ascii="Roboto" w:eastAsia="Roboto" w:hAnsi="Roboto" w:cs="Roboto"/>
+          <w:sz w:val="22"/>
+          <w:szCs w:val="22"/>
+          <w:lang w:val="en-ID"/>
+        </w:rPr>
+        <w:t>tertulis</w:t>
+      </w:r>
+      <w:proofErr w:type="spellEnd"/>
+      <w:r>
+        <w:rPr>
+          <w:rFonts w:ascii="Roboto" w:eastAsia="Roboto" w:hAnsi="Roboto" w:cs="Roboto"/>
+          <w:sz w:val="22"/>
+          <w:szCs w:val="22"/>
+          <w:lang w:val="en-ID"/>
+        </w:rPr>
+        <w:t xml:space="preserve"> “started”</w:t>
+      </w:r>
+      <w:r>
+        <w:rPr>
+          <w:rFonts w:ascii="Roboto" w:eastAsia="Roboto" w:hAnsi="Roboto" w:cs="Roboto"/>
+          <w:sz w:val="22"/>
+          <w:szCs w:val="22"/>
+          <w:lang w:val="en-ID"/>
+        </w:rPr>
+        <w:t xml:space="preserve"> pada console PuTTY </w:t>
+      </w:r>
+      <w:proofErr w:type="spellStart"/>
+      <w:r>
+        <w:rPr>
+          <w:rFonts w:ascii="Roboto" w:eastAsia="Roboto" w:hAnsi="Roboto" w:cs="Roboto"/>
+          <w:sz w:val="22"/>
+          <w:szCs w:val="22"/>
+          <w:lang w:val="en-ID"/>
+        </w:rPr>
+        <w:t>seperti</w:t>
+      </w:r>
+      <w:proofErr w:type="spellEnd"/>
+      <w:r>
+        <w:rPr>
+          <w:rFonts w:ascii="Roboto" w:eastAsia="Roboto" w:hAnsi="Roboto" w:cs="Roboto"/>
+          <w:sz w:val="22"/>
+          <w:szCs w:val="22"/>
+          <w:lang w:val="en-ID"/>
+        </w:rPr>
+        <w:t xml:space="preserve"> </w:t>
+      </w:r>
+      <w:proofErr w:type="spellStart"/>
+      <w:r>
+        <w:rPr>
+          <w:rFonts w:ascii="Roboto" w:eastAsia="Roboto" w:hAnsi="Roboto" w:cs="Roboto"/>
+          <w:sz w:val="22"/>
+          <w:szCs w:val="22"/>
+          <w:lang w:val="en-ID"/>
+        </w:rPr>
+        <w:t>berikut</w:t>
+      </w:r>
+      <w:proofErr w:type="spellEnd"/>
+      <w:r>
+        <w:rPr>
+          <w:rFonts w:ascii="Roboto" w:eastAsia="Roboto" w:hAnsi="Roboto" w:cs="Roboto"/>
+          <w:sz w:val="22"/>
+          <w:szCs w:val="22"/>
+          <w:lang w:val="en-ID"/>
+        </w:rPr>
+        <w:t>:</w:t>
+      </w:r>
+    </w:p>
+    <w:p>
+      <w:pPr>
+        <w:pStyle w:val="ListParagraph"/>
+        <w:pBdr>
+          <w:top w:val="nil"/>
+          <w:left w:val="nil"/>
+          <w:bottom w:val="nil"/>
+          <w:right w:val="nil"/>
+          <w:between w:val="nil"/>
+        </w:pBdr>
+        <w:spacing w:line="276" w:lineRule="auto"/>
+        <w:ind w:left="1080"/>
+        <w:jc w:val="both"/>
+        <w:rPr>
+          <w:rFonts w:ascii="Roboto" w:eastAsia="Roboto" w:hAnsi="Roboto" w:cs="Roboto"/>
+          <w:sz w:val="22"/>
+          <w:szCs w:val="22"/>
+          <w:lang w:val="en-ID"/>
+        </w:rPr>
+      </w:pPr>
+      <w:r>
+        <w:rPr>
+          <w:rFonts w:ascii="Roboto" w:eastAsia="Roboto" w:hAnsi="Roboto" w:cs="Roboto"/>
+          <w:sz w:val="22"/>
+          <w:szCs w:val="22"/>
+          <w:lang w:val="en-ID"/>
+        </w:rPr>
+        <w:drawing>
+          <wp:inline distT="0" distB="0" distL="0" distR="0" wp14:anchorId="7203FD9C" wp14:editId="4888A609">
+            <wp:extent cx="5517380" cy="2609850"/>
+            <wp:effectExtent l="0" t="0" r="7620" b="0"/>
+            <wp:docPr id="14" name="Picture 14"/>
+            <wp:cNvGraphicFramePr>
+              <a:graphicFrameLocks xmlns:a="http://schemas.openxmlformats.org/drawingml/2006/main" noChangeAspect="1"/>
+            </wp:cNvGraphicFramePr>
+            <a:graphic xmlns:a="http://schemas.openxmlformats.org/drawingml/2006/main">
+              <a:graphicData uri="http://schemas.openxmlformats.org/drawingml/2006/picture">
+                <pic:pic xmlns:pic="http://schemas.openxmlformats.org/drawingml/2006/picture">
+                  <pic:nvPicPr>
+                    <pic:cNvPr id="1" name=""/>
+                    <pic:cNvPicPr/>
+                  </pic:nvPicPr>
+                  <pic:blipFill>
+                    <a:blip r:embed="rId20"/>
+                    <a:stretch>
+                      <a:fillRect/>
+                    </a:stretch>
+                  </pic:blipFill>
+                  <pic:spPr>
+                    <a:xfrm>
+                      <a:off x="0" y="0"/>
+                      <a:ext cx="5527009" cy="2614405"/>
+                    </a:xfrm>
+                    <a:prstGeom prst="rect">
+                      <a:avLst/>
+                    </a:prstGeom>
+                  </pic:spPr>
+                </pic:pic>
+              </a:graphicData>
+            </a:graphic>
+          </wp:inline>
+        </w:drawing>
+      </w:r>
+    </w:p>
+    <w:p>
+      <w:pPr>
         <w:pStyle w:val="ListParagraph"/>
         <w:spacing w:line="276" w:lineRule="auto"/>
         <w:ind w:left="1080"/>
@@ -6665,7 +7049,7 @@
           <w:rFonts w:ascii="Roboto" w:eastAsia="Roboto" w:hAnsi="Roboto" w:cs="Roboto"/>
           <w:sz w:val="22"/>
           <w:szCs w:val="22"/>
-          <w:lang w:val="en-ID"/>
+          <w:lang w:val="id-ID"/>
         </w:rPr>
       </w:pPr>
     </w:p>
@@ -6677,7 +7061,7 @@
         <w:jc w:val="both"/>
         <w:rPr>
           <w:rFonts w:ascii="Roboto" w:eastAsia="Roboto" w:hAnsi="Roboto" w:cs="Roboto"/>
-          <w:lang w:val="en-ID"/>
+          <w:lang w:val="id-ID"/>
         </w:rPr>
       </w:pPr>
     </w:p>
@@ -6717,10 +7101,11 @@
           <w:iCs/>
           <w:sz w:val="22"/>
           <w:szCs w:val="22"/>
-          <w:lang w:val="en-ID"/>
+          <w:lang w:val="id-ID"/>
         </w:rPr>
       </w:pPr>
-      <w:bookmarkStart w:id="11" w:name="_Toc38998807"/>
+      <w:bookmarkStart w:id="11" w:name="_Toc39068832"/>
+      <w:proofErr w:type="spellStart"/>
       <w:r>
         <w:rPr>
           <w:rFonts w:ascii="Roboto" w:eastAsia="Roboto" w:hAnsi="Roboto" w:cs="Roboto"/>
@@ -6730,12 +7115,69 @@
           <w:iCs/>
           <w:sz w:val="22"/>
           <w:szCs w:val="22"/>
-          <w:lang w:val="en-ID"/>
+          <w:lang w:val="id-ID"/>
         </w:rPr>
         <w:lastRenderedPageBreak/>
-        <w:t>Unified Modelling Language</w:t>
+        <w:t>Unified</w:t>
+      </w:r>
+      <w:proofErr w:type="spellEnd"/>
+      <w:r>
+        <w:rPr>
+          <w:rFonts w:ascii="Roboto" w:eastAsia="Roboto" w:hAnsi="Roboto" w:cs="Roboto"/>
+          <w:b/>
+          <w:bCs/>
+          <w:i/>
+          <w:iCs/>
+          <w:sz w:val="22"/>
+          <w:szCs w:val="22"/>
+          <w:lang w:val="id-ID"/>
+        </w:rPr>
+        <w:t xml:space="preserve"> </w:t>
+      </w:r>
+      <w:proofErr w:type="spellStart"/>
+      <w:r>
+        <w:rPr>
+          <w:rFonts w:ascii="Roboto" w:eastAsia="Roboto" w:hAnsi="Roboto" w:cs="Roboto"/>
+          <w:b/>
+          <w:bCs/>
+          <w:i/>
+          <w:iCs/>
+          <w:sz w:val="22"/>
+          <w:szCs w:val="22"/>
+          <w:lang w:val="id-ID"/>
+        </w:rPr>
+        <w:t>Modelling</w:t>
+      </w:r>
+      <w:proofErr w:type="spellEnd"/>
+      <w:r>
+        <w:rPr>
+          <w:rFonts w:ascii="Roboto" w:eastAsia="Roboto" w:hAnsi="Roboto" w:cs="Roboto"/>
+          <w:b/>
+          <w:bCs/>
+          <w:i/>
+          <w:iCs/>
+          <w:sz w:val="22"/>
+          <w:szCs w:val="22"/>
+          <w:lang w:val="id-ID"/>
+        </w:rPr>
+        <w:t xml:space="preserve"> </w:t>
+      </w:r>
+      <w:proofErr w:type="spellStart"/>
+      <w:r>
+        <w:rPr>
+          <w:rFonts w:ascii="Roboto" w:eastAsia="Roboto" w:hAnsi="Roboto" w:cs="Roboto"/>
+          <w:b/>
+          <w:bCs/>
+          <w:i/>
+          <w:iCs/>
+          <w:sz w:val="22"/>
+          <w:szCs w:val="22"/>
+          <w:lang w:val="id-ID"/>
+        </w:rPr>
+        <w:t>Language</w:t>
       </w:r>
       <w:bookmarkEnd w:id="11"/>
+      <w:proofErr w:type="spellEnd"/>
     </w:p>
     <w:p>
       <w:pPr>
@@ -6746,7 +7188,7 @@
           <w:rFonts w:ascii="Roboto" w:eastAsia="Roboto" w:hAnsi="Roboto" w:cs="Roboto"/>
           <w:sz w:val="22"/>
           <w:szCs w:val="22"/>
-          <w:lang w:val="en-ID"/>
+          <w:lang w:val="id-ID"/>
         </w:rPr>
       </w:pPr>
       <w:r>
@@ -6763,7 +7205,7 @@
           <w:rFonts w:ascii="Roboto" w:eastAsia="Roboto" w:hAnsi="Roboto" w:cs="Roboto"/>
           <w:sz w:val="22"/>
           <w:szCs w:val="22"/>
-          <w:lang w:val="en-ID"/>
+          <w:lang w:val="id-ID"/>
         </w:rPr>
         <w:t xml:space="preserve"> UML</w:t>
       </w:r>
@@ -6813,7 +7255,7 @@
           <w:lang w:val="id-ID"/>
         </w:rPr>
       </w:pPr>
-      <w:bookmarkStart w:id="12" w:name="_Toc38998808"/>
+      <w:bookmarkStart w:id="12" w:name="_Toc39068833"/>
       <w:r>
         <w:rPr>
           <w:rFonts w:ascii="Roboto" w:eastAsia="Roboto" w:hAnsi="Roboto"/>
@@ -6862,7 +7304,7 @@
           <w:color w:val="000000"/>
           <w:sz w:val="22"/>
           <w:szCs w:val="22"/>
-          <w:lang w:val="en-ID"/>
+          <w:lang w:val="id-ID"/>
         </w:rPr>
       </w:pPr>
       <w:r>
@@ -6952,9 +7394,9 @@
           <w:color w:val="000000"/>
           <w:sz w:val="22"/>
           <w:szCs w:val="22"/>
-          <w:lang w:val="en-ID"/>
+          <w:lang w:val="id-ID"/>
         </w:rPr>
-        <w:t xml:space="preserve"> </w:t>
+        <w:t xml:space="preserve"> Sistem memakai 1 super </w:t>
       </w:r>
       <w:proofErr w:type="spellStart"/>
       <w:r>
@@ -6963,9 +7405,9 @@
           <w:color w:val="000000"/>
           <w:sz w:val="22"/>
           <w:szCs w:val="22"/>
-          <w:lang w:val="en-ID"/>
+          <w:lang w:val="id-ID"/>
         </w:rPr>
-        <w:t>Sistem</w:t>
+        <w:t>user</w:t>
       </w:r>
       <w:proofErr w:type="spellEnd"/>
       <w:r>
@@ -6974,176 +7416,10 @@
           <w:color w:val="000000"/>
           <w:sz w:val="22"/>
           <w:szCs w:val="22"/>
-          <w:lang w:val="en-ID"/>
+          <w:lang w:val="id-ID"/>
         </w:rPr>
-        <w:t xml:space="preserve"> </w:t>
+        <w:t xml:space="preserve"> yang berperan sebagai administrator dan dapat mengontrol semua transaksi data yang ada</w:t>
       </w:r>
-      <w:proofErr w:type="spellStart"/>
-      <w:r>
-        <w:rPr>
-          <w:rFonts w:ascii="Roboto" w:eastAsia="Roboto" w:hAnsi="Roboto" w:cs="Roboto"/>
-          <w:color w:val="000000"/>
-          <w:sz w:val="22"/>
-          <w:szCs w:val="22"/>
-          <w:lang w:val="en-ID"/>
-        </w:rPr>
-        <w:t>memakai</w:t>
-      </w:r>
-      <w:proofErr w:type="spellEnd"/>
-      <w:r>
-        <w:rPr>
-          <w:rFonts w:ascii="Roboto" w:eastAsia="Roboto" w:hAnsi="Roboto" w:cs="Roboto"/>
-          <w:color w:val="000000"/>
-          <w:sz w:val="22"/>
-          <w:szCs w:val="22"/>
-          <w:lang w:val="en-ID"/>
-        </w:rPr>
-        <w:t xml:space="preserve"> 1 super user yang </w:t>
-      </w:r>
-      <w:proofErr w:type="spellStart"/>
-      <w:r>
-        <w:rPr>
-          <w:rFonts w:ascii="Roboto" w:eastAsia="Roboto" w:hAnsi="Roboto" w:cs="Roboto"/>
-          <w:color w:val="000000"/>
-          <w:sz w:val="22"/>
-          <w:szCs w:val="22"/>
-          <w:lang w:val="en-ID"/>
-        </w:rPr>
-        <w:t>berperan</w:t>
-      </w:r>
-      <w:proofErr w:type="spellEnd"/>
-      <w:r>
-        <w:rPr>
-          <w:rFonts w:ascii="Roboto" w:eastAsia="Roboto" w:hAnsi="Roboto" w:cs="Roboto"/>
-          <w:color w:val="000000"/>
-          <w:sz w:val="22"/>
-          <w:szCs w:val="22"/>
-          <w:lang w:val="en-ID"/>
-        </w:rPr>
-        <w:t xml:space="preserve"> </w:t>
-      </w:r>
-      <w:proofErr w:type="spellStart"/>
-      <w:r>
-        <w:rPr>
-          <w:rFonts w:ascii="Roboto" w:eastAsia="Roboto" w:hAnsi="Roboto" w:cs="Roboto"/>
-          <w:color w:val="000000"/>
-          <w:sz w:val="22"/>
-          <w:szCs w:val="22"/>
-          <w:lang w:val="en-ID"/>
-        </w:rPr>
-        <w:t>sebagai</w:t>
-      </w:r>
-      <w:proofErr w:type="spellEnd"/>
-      <w:r>
-        <w:rPr>
-          <w:rFonts w:ascii="Roboto" w:eastAsia="Roboto" w:hAnsi="Roboto" w:cs="Roboto"/>
-          <w:color w:val="000000"/>
-          <w:sz w:val="22"/>
-          <w:szCs w:val="22"/>
-          <w:lang w:val="en-ID"/>
-        </w:rPr>
-        <w:t xml:space="preserve"> administrator dan </w:t>
-      </w:r>
-      <w:proofErr w:type="spellStart"/>
-      <w:r>
-        <w:rPr>
-          <w:rFonts w:ascii="Roboto" w:eastAsia="Roboto" w:hAnsi="Roboto" w:cs="Roboto"/>
-          <w:color w:val="000000"/>
-          <w:sz w:val="22"/>
-          <w:szCs w:val="22"/>
-          <w:lang w:val="en-ID"/>
-        </w:rPr>
-        <w:t>dapat</w:t>
-      </w:r>
-      <w:proofErr w:type="spellEnd"/>
-      <w:r>
-        <w:rPr>
-          <w:rFonts w:ascii="Roboto" w:eastAsia="Roboto" w:hAnsi="Roboto" w:cs="Roboto"/>
-          <w:color w:val="000000"/>
-          <w:sz w:val="22"/>
-          <w:szCs w:val="22"/>
-          <w:lang w:val="en-ID"/>
-        </w:rPr>
-        <w:t xml:space="preserve"> </w:t>
-      </w:r>
-      <w:proofErr w:type="spellStart"/>
-      <w:r>
-        <w:rPr>
-          <w:rFonts w:ascii="Roboto" w:eastAsia="Roboto" w:hAnsi="Roboto" w:cs="Roboto"/>
-          <w:color w:val="000000"/>
-          <w:sz w:val="22"/>
-          <w:szCs w:val="22"/>
-          <w:lang w:val="en-ID"/>
-        </w:rPr>
-        <w:t>mengontrol</w:t>
-      </w:r>
-      <w:proofErr w:type="spellEnd"/>
-      <w:r>
-        <w:rPr>
-          <w:rFonts w:ascii="Roboto" w:eastAsia="Roboto" w:hAnsi="Roboto" w:cs="Roboto"/>
-          <w:color w:val="000000"/>
-          <w:sz w:val="22"/>
-          <w:szCs w:val="22"/>
-          <w:lang w:val="en-ID"/>
-        </w:rPr>
-        <w:t xml:space="preserve"> </w:t>
-      </w:r>
-      <w:proofErr w:type="spellStart"/>
-      <w:r>
-        <w:rPr>
-          <w:rFonts w:ascii="Roboto" w:eastAsia="Roboto" w:hAnsi="Roboto" w:cs="Roboto"/>
-          <w:color w:val="000000"/>
-          <w:sz w:val="22"/>
-          <w:szCs w:val="22"/>
-          <w:lang w:val="en-ID"/>
-        </w:rPr>
-        <w:t>semua</w:t>
-      </w:r>
-      <w:proofErr w:type="spellEnd"/>
-      <w:r>
-        <w:rPr>
-          <w:rFonts w:ascii="Roboto" w:eastAsia="Roboto" w:hAnsi="Roboto" w:cs="Roboto"/>
-          <w:color w:val="000000"/>
-          <w:sz w:val="22"/>
-          <w:szCs w:val="22"/>
-          <w:lang w:val="en-ID"/>
-        </w:rPr>
-        <w:t xml:space="preserve"> </w:t>
-      </w:r>
-      <w:proofErr w:type="spellStart"/>
-      <w:r>
-        <w:rPr>
-          <w:rFonts w:ascii="Roboto" w:eastAsia="Roboto" w:hAnsi="Roboto" w:cs="Roboto"/>
-          <w:color w:val="000000"/>
-          <w:sz w:val="22"/>
-          <w:szCs w:val="22"/>
-          <w:lang w:val="en-ID"/>
-        </w:rPr>
-        <w:t>transaksi</w:t>
-      </w:r>
-      <w:proofErr w:type="spellEnd"/>
-      <w:r>
-        <w:rPr>
-          <w:rFonts w:ascii="Roboto" w:eastAsia="Roboto" w:hAnsi="Roboto" w:cs="Roboto"/>
-          <w:color w:val="000000"/>
-          <w:sz w:val="22"/>
-          <w:szCs w:val="22"/>
-          <w:lang w:val="en-ID"/>
-        </w:rPr>
-        <w:t xml:space="preserve"> data yang </w:t>
-      </w:r>
-      <w:proofErr w:type="spellStart"/>
-      <w:r>
-        <w:rPr>
-          <w:rFonts w:ascii="Roboto" w:eastAsia="Roboto" w:hAnsi="Roboto" w:cs="Roboto"/>
-          <w:color w:val="000000"/>
-          <w:sz w:val="22"/>
-          <w:szCs w:val="22"/>
-          <w:lang w:val="en-ID"/>
-        </w:rPr>
-        <w:t>ada</w:t>
-      </w:r>
-      <w:proofErr w:type="spellEnd"/>
     </w:p>
     <w:p>
       <w:pPr>
@@ -7157,7 +7433,7 @@
           <w:bCs/>
           <w:sz w:val="22"/>
           <w:szCs w:val="22"/>
-          <w:lang w:val="en-ID"/>
+          <w:lang w:val="id-ID"/>
         </w:rPr>
       </w:pPr>
       <w:r>
@@ -7182,7 +7458,7 @@
                     <pic:cNvPicPr preferRelativeResize="0"/>
                   </pic:nvPicPr>
                   <pic:blipFill>
-                    <a:blip r:embed="rId18"/>
+                    <a:blip r:embed="rId21"/>
                     <a:srcRect/>
                     <a:stretch>
                       <a:fillRect/>
@@ -7261,7 +7537,7 @@
           <w:lang w:val="id-ID"/>
         </w:rPr>
       </w:pPr>
-      <w:bookmarkStart w:id="13" w:name="_Toc38998809"/>
+      <w:bookmarkStart w:id="13" w:name="_Toc39068834"/>
       <w:proofErr w:type="spellStart"/>
       <w:r>
         <w:rPr>
@@ -7309,151 +7585,18 @@
           <w:color w:val="000000"/>
           <w:sz w:val="22"/>
           <w:szCs w:val="22"/>
-          <w:lang w:val="en-ID"/>
+          <w:lang w:val="id-ID"/>
         </w:rPr>
       </w:pPr>
-      <w:proofErr w:type="spellStart"/>
       <w:r>
         <w:rPr>
           <w:rFonts w:ascii="Roboto" w:eastAsia="Roboto" w:hAnsi="Roboto" w:cs="Roboto"/>
           <w:color w:val="000000"/>
           <w:sz w:val="22"/>
           <w:szCs w:val="22"/>
-          <w:lang w:val="en-ID"/>
+          <w:lang w:val="id-ID"/>
         </w:rPr>
-        <w:t>Berikut</w:t>
-      </w:r>
-      <w:proofErr w:type="spellEnd"/>
-      <w:r>
-        <w:rPr>
-          <w:rFonts w:ascii="Roboto" w:eastAsia="Roboto" w:hAnsi="Roboto" w:cs="Roboto"/>
-          <w:color w:val="000000"/>
-          <w:sz w:val="22"/>
-          <w:szCs w:val="22"/>
-          <w:lang w:val="en-ID"/>
-        </w:rPr>
-        <w:t xml:space="preserve"> </w:t>
-      </w:r>
-      <w:proofErr w:type="spellStart"/>
-      <w:r>
-        <w:rPr>
-          <w:rFonts w:ascii="Roboto" w:eastAsia="Roboto" w:hAnsi="Roboto" w:cs="Roboto"/>
-          <w:color w:val="000000"/>
-          <w:sz w:val="22"/>
-          <w:szCs w:val="22"/>
-          <w:lang w:val="en-ID"/>
-        </w:rPr>
-        <w:t>adalah</w:t>
-      </w:r>
-      <w:proofErr w:type="spellEnd"/>
-      <w:r>
-        <w:rPr>
-          <w:rFonts w:ascii="Roboto" w:eastAsia="Roboto" w:hAnsi="Roboto" w:cs="Roboto"/>
-          <w:color w:val="000000"/>
-          <w:sz w:val="22"/>
-          <w:szCs w:val="22"/>
-          <w:lang w:val="en-ID"/>
-        </w:rPr>
-        <w:t xml:space="preserve"> diagram </w:t>
-      </w:r>
-      <w:proofErr w:type="spellStart"/>
-      <w:r>
-        <w:rPr>
-          <w:rFonts w:ascii="Roboto" w:eastAsia="Roboto" w:hAnsi="Roboto" w:cs="Roboto"/>
-          <w:color w:val="000000"/>
-          <w:sz w:val="22"/>
-          <w:szCs w:val="22"/>
-          <w:lang w:val="en-ID"/>
-        </w:rPr>
-        <w:t>aktivitas</w:t>
-      </w:r>
-      <w:proofErr w:type="spellEnd"/>
-      <w:r>
-        <w:rPr>
-          <w:rFonts w:ascii="Roboto" w:eastAsia="Roboto" w:hAnsi="Roboto" w:cs="Roboto"/>
-          <w:color w:val="000000"/>
-          <w:sz w:val="22"/>
-          <w:szCs w:val="22"/>
-          <w:lang w:val="en-ID"/>
-        </w:rPr>
-        <w:t xml:space="preserve"> yang </w:t>
-      </w:r>
-      <w:proofErr w:type="spellStart"/>
-      <w:r>
-        <w:rPr>
-          <w:rFonts w:ascii="Roboto" w:eastAsia="Roboto" w:hAnsi="Roboto" w:cs="Roboto"/>
-          <w:color w:val="000000"/>
-          <w:sz w:val="22"/>
-          <w:szCs w:val="22"/>
-          <w:lang w:val="en-ID"/>
-        </w:rPr>
-        <w:t>berjalan</w:t>
-      </w:r>
-      <w:proofErr w:type="spellEnd"/>
-      <w:r>
-        <w:rPr>
-          <w:rFonts w:ascii="Roboto" w:eastAsia="Roboto" w:hAnsi="Roboto" w:cs="Roboto"/>
-          <w:color w:val="000000"/>
-          <w:sz w:val="22"/>
-          <w:szCs w:val="22"/>
-          <w:lang w:val="en-ID"/>
-        </w:rPr>
-        <w:t xml:space="preserve"> di </w:t>
-      </w:r>
-      <w:proofErr w:type="spellStart"/>
-      <w:r>
-        <w:rPr>
-          <w:rFonts w:ascii="Roboto" w:eastAsia="Roboto" w:hAnsi="Roboto" w:cs="Roboto"/>
-          <w:color w:val="000000"/>
-          <w:sz w:val="22"/>
-          <w:szCs w:val="22"/>
-          <w:lang w:val="en-ID"/>
-        </w:rPr>
-        <w:t>sistem</w:t>
-      </w:r>
-      <w:proofErr w:type="spellEnd"/>
-      <w:r>
-        <w:rPr>
-          <w:rFonts w:ascii="Roboto" w:eastAsia="Roboto" w:hAnsi="Roboto" w:cs="Roboto"/>
-          <w:color w:val="000000"/>
-          <w:sz w:val="22"/>
-          <w:szCs w:val="22"/>
-          <w:lang w:val="en-ID"/>
-        </w:rPr>
-        <w:t xml:space="preserve"> </w:t>
-      </w:r>
-      <w:proofErr w:type="spellStart"/>
-      <w:r>
-        <w:rPr>
-          <w:rFonts w:ascii="Roboto" w:eastAsia="Roboto" w:hAnsi="Roboto" w:cs="Roboto"/>
-          <w:color w:val="000000"/>
-          <w:sz w:val="22"/>
-          <w:szCs w:val="22"/>
-          <w:lang w:val="en-ID"/>
-        </w:rPr>
-        <w:t>saat</w:t>
-      </w:r>
-      <w:proofErr w:type="spellEnd"/>
-      <w:r>
-        <w:rPr>
-          <w:rFonts w:ascii="Roboto" w:eastAsia="Roboto" w:hAnsi="Roboto" w:cs="Roboto"/>
-          <w:color w:val="000000"/>
-          <w:sz w:val="22"/>
-          <w:szCs w:val="22"/>
-          <w:lang w:val="en-ID"/>
-        </w:rPr>
-        <w:t xml:space="preserve"> </w:t>
-      </w:r>
-      <w:proofErr w:type="spellStart"/>
-      <w:r>
-        <w:rPr>
-          <w:rFonts w:ascii="Roboto" w:eastAsia="Roboto" w:hAnsi="Roboto" w:cs="Roboto"/>
-          <w:color w:val="000000"/>
-          <w:sz w:val="22"/>
-          <w:szCs w:val="22"/>
-          <w:lang w:val="en-ID"/>
-        </w:rPr>
-        <w:t>in</w:t>
+        <w:t>Berikut adalah diagram aktivitas yang berjalan di sistem saat in</w:t>
       </w:r>
       <w:r>
         <w:rPr>
@@ -7461,20 +7604,9 @@
           <w:color w:val="000000"/>
           <w:sz w:val="22"/>
           <w:szCs w:val="22"/>
-          <w:lang w:val="en-ID"/>
+          <w:lang w:val="id-ID"/>
         </w:rPr>
-        <w:t>i</w:t>
-      </w:r>
-      <w:proofErr w:type="spellEnd"/>
-      <w:r>
-        <w:rPr>
-          <w:rFonts w:ascii="Roboto" w:eastAsia="Roboto" w:hAnsi="Roboto" w:cs="Roboto"/>
-          <w:color w:val="000000"/>
-          <w:sz w:val="22"/>
-          <w:szCs w:val="22"/>
-          <w:lang w:val="en-ID"/>
-        </w:rPr>
-        <w:t>.</w:t>
+        <w:t>i.</w:t>
       </w:r>
     </w:p>
     <w:p>
@@ -7495,7 +7627,7 @@
           <w:color w:val="000000"/>
           <w:sz w:val="22"/>
           <w:szCs w:val="22"/>
-          <w:lang w:val="en-ID"/>
+          <w:lang w:val="id-ID"/>
         </w:rPr>
       </w:pPr>
       <w:r>
@@ -7520,7 +7652,7 @@
                     <pic:cNvPicPr preferRelativeResize="0"/>
                   </pic:nvPicPr>
                   <pic:blipFill>
-                    <a:blip r:embed="rId19"/>
+                    <a:blip r:embed="rId22"/>
                     <a:srcRect/>
                     <a:stretch>
                       <a:fillRect/>
@@ -7696,7 +7828,7 @@
       </w:pPr>
       <w:bookmarkStart w:id="14" w:name="_heading=h.4d34og8" w:colFirst="0" w:colLast="0"/>
       <w:bookmarkStart w:id="15" w:name="_heading=h.8zrlvnma881o" w:colFirst="0" w:colLast="0"/>
-      <w:bookmarkStart w:id="16" w:name="_Toc38998810"/>
+      <w:bookmarkStart w:id="16" w:name="_Toc39068835"/>
       <w:bookmarkEnd w:id="14"/>
       <w:bookmarkEnd w:id="15"/>
       <w:r>
@@ -7932,7 +8064,7 @@
                     <pic:cNvPicPr preferRelativeResize="0"/>
                   </pic:nvPicPr>
                   <pic:blipFill>
-                    <a:blip r:embed="rId20"/>
+                    <a:blip r:embed="rId23"/>
                     <a:srcRect/>
                     <a:stretch>
                       <a:fillRect/>
@@ -7993,7 +8125,7 @@
         </w:rPr>
       </w:pPr>
       <w:bookmarkStart w:id="17" w:name="_heading=h.2s8eyo1" w:colFirst="0" w:colLast="0"/>
-      <w:bookmarkStart w:id="18" w:name="_Toc38998811"/>
+      <w:bookmarkStart w:id="18" w:name="_Toc39068836"/>
       <w:bookmarkEnd w:id="17"/>
       <w:r>
         <w:rPr>
@@ -8125,7 +8257,7 @@
         </w:rPr>
         <w:t xml:space="preserve"> berikut: </w:t>
       </w:r>
-      <w:hyperlink r:id="rId21">
+      <w:hyperlink r:id="rId24">
         <w:r>
           <w:rPr>
             <w:rFonts w:ascii="Roboto" w:eastAsia="Roboto" w:hAnsi="Roboto" w:cs="Roboto"/>
@@ -26308,6 +26440,7 @@
                 <w:szCs w:val="18"/>
                 <w:lang w:val="id-ID"/>
               </w:rPr>
+              <w:lastRenderedPageBreak/>
               <w:t>15</w:t>
             </w:r>
           </w:p>
@@ -30219,6 +30352,7 @@
                 <w:szCs w:val="18"/>
                 <w:lang w:val="id-ID"/>
               </w:rPr>
+              <w:lastRenderedPageBreak/>
               <w:t>17</w:t>
             </w:r>
           </w:p>
@@ -41193,6 +41327,32 @@
     </w:p>
     <w:p>
       <w:pPr>
+        <w:rPr>
+          <w:rFonts w:ascii="Roboto" w:eastAsia="Roboto" w:hAnsi="Roboto" w:cs="Roboto"/>
+          <w:sz w:val="22"/>
+          <w:szCs w:val="22"/>
+          <w:lang w:val="id-ID"/>
+        </w:rPr>
+      </w:pPr>
+      <w:bookmarkStart w:id="24" w:name="_heading=h.vl6iwxqn3r1w" w:colFirst="0" w:colLast="0"/>
+      <w:bookmarkEnd w:id="24"/>
+      <w:r>
+        <w:rPr>
+          <w:rFonts w:ascii="Roboto" w:eastAsia="Roboto" w:hAnsi="Roboto" w:cs="Roboto"/>
+          <w:sz w:val="22"/>
+          <w:szCs w:val="22"/>
+          <w:lang w:val="id-ID"/>
+        </w:rPr>
+        <w:br w:type="page"/>
+      </w:r>
+    </w:p>
+    <w:p>
+      <w:pPr>
+        <w:pStyle w:val="ListParagraph"/>
+        <w:numPr>
+          <w:ilvl w:val="0"/>
+          <w:numId w:val="4"/>
+        </w:numPr>
         <w:pBdr>
           <w:top w:val="nil"/>
           <w:left w:val="nil"/>
@@ -41200,9 +41360,81 @@
           <w:right w:val="nil"/>
           <w:between w:val="nil"/>
         </w:pBdr>
-        <w:tabs>
-          <w:tab w:val="left" w:pos="1150"/>
-        </w:tabs>
+        <w:spacing w:line="276" w:lineRule="auto"/>
+        <w:ind w:left="360"/>
+        <w:jc w:val="both"/>
+        <w:outlineLvl w:val="1"/>
+        <w:rPr>
+          <w:rFonts w:ascii="Roboto" w:eastAsia="Roboto" w:hAnsi="Roboto" w:cs="Roboto"/>
+          <w:b/>
+          <w:bCs/>
+          <w:sz w:val="22"/>
+          <w:szCs w:val="22"/>
+          <w:lang w:val="id-ID"/>
+        </w:rPr>
+      </w:pPr>
+      <w:bookmarkStart w:id="25" w:name="_Toc39068837"/>
+      <w:proofErr w:type="spellStart"/>
+      <w:r>
+        <w:rPr>
+          <w:rFonts w:ascii="Roboto" w:eastAsia="Roboto" w:hAnsi="Roboto" w:cs="Roboto"/>
+          <w:b/>
+          <w:bCs/>
+          <w:sz w:val="22"/>
+          <w:szCs w:val="22"/>
+          <w:lang w:val="id-ID"/>
+        </w:rPr>
+        <w:lastRenderedPageBreak/>
+        <w:t>Collections</w:t>
+      </w:r>
+      <w:proofErr w:type="spellEnd"/>
+      <w:r>
+        <w:rPr>
+          <w:rFonts w:ascii="Roboto" w:eastAsia="Roboto" w:hAnsi="Roboto" w:cs="Roboto"/>
+          <w:b/>
+          <w:bCs/>
+          <w:sz w:val="22"/>
+          <w:szCs w:val="22"/>
+          <w:lang w:val="id-ID"/>
+        </w:rPr>
+        <w:t xml:space="preserve"> (</w:t>
+      </w:r>
+      <w:proofErr w:type="spellStart"/>
+      <w:r>
+        <w:rPr>
+          <w:rFonts w:ascii="Roboto" w:eastAsia="Roboto" w:hAnsi="Roboto" w:cs="Roboto"/>
+          <w:b/>
+          <w:bCs/>
+          <w:sz w:val="22"/>
+          <w:szCs w:val="22"/>
+          <w:lang w:val="id-ID"/>
+        </w:rPr>
+        <w:t>Postman</w:t>
+      </w:r>
+      <w:proofErr w:type="spellEnd"/>
+      <w:r>
+        <w:rPr>
+          <w:rFonts w:ascii="Roboto" w:eastAsia="Roboto" w:hAnsi="Roboto" w:cs="Roboto"/>
+          <w:b/>
+          <w:bCs/>
+          <w:sz w:val="22"/>
+          <w:szCs w:val="22"/>
+          <w:lang w:val="id-ID"/>
+        </w:rPr>
+        <w:t>)</w:t>
+      </w:r>
+      <w:bookmarkEnd w:id="25"/>
+    </w:p>
+    <w:p>
+      <w:pPr>
+        <w:pStyle w:val="ListParagraph"/>
+        <w:pBdr>
+          <w:top w:val="nil"/>
+          <w:left w:val="nil"/>
+          <w:bottom w:val="nil"/>
+          <w:right w:val="nil"/>
+          <w:between w:val="nil"/>
+        </w:pBdr>
         <w:spacing w:line="276" w:lineRule="auto"/>
         <w:jc w:val="both"/>
         <w:rPr>
@@ -41212,12 +41444,263 @@
           <w:lang w:val="id-ID"/>
         </w:rPr>
       </w:pPr>
-      <w:bookmarkStart w:id="24" w:name="_heading=h.vl6iwxqn3r1w" w:colFirst="0" w:colLast="0"/>
-      <w:bookmarkEnd w:id="24"/>
+      <w:proofErr w:type="spellStart"/>
+      <w:r>
+        <w:rPr>
+          <w:rFonts w:ascii="Roboto" w:eastAsia="Roboto" w:hAnsi="Roboto" w:cs="Roboto"/>
+          <w:sz w:val="22"/>
+          <w:szCs w:val="22"/>
+          <w:lang w:val="id-ID"/>
+        </w:rPr>
+        <w:t>Collections</w:t>
+      </w:r>
+      <w:proofErr w:type="spellEnd"/>
+      <w:r>
+        <w:rPr>
+          <w:rFonts w:ascii="Roboto" w:eastAsia="Roboto" w:hAnsi="Roboto" w:cs="Roboto"/>
+          <w:sz w:val="22"/>
+          <w:szCs w:val="22"/>
+          <w:lang w:val="id-ID"/>
+        </w:rPr>
+        <w:t xml:space="preserve"> dalam </w:t>
+      </w:r>
+      <w:proofErr w:type="spellStart"/>
+      <w:r>
+        <w:rPr>
+          <w:rFonts w:ascii="Roboto" w:eastAsia="Roboto" w:hAnsi="Roboto" w:cs="Roboto"/>
+          <w:sz w:val="22"/>
+          <w:szCs w:val="22"/>
+          <w:lang w:val="id-ID"/>
+        </w:rPr>
+        <w:t>Postman</w:t>
+      </w:r>
+      <w:proofErr w:type="spellEnd"/>
+      <w:r>
+        <w:rPr>
+          <w:rFonts w:ascii="Roboto" w:eastAsia="Roboto" w:hAnsi="Roboto" w:cs="Roboto"/>
+          <w:sz w:val="22"/>
+          <w:szCs w:val="22"/>
+          <w:lang w:val="id-ID"/>
+        </w:rPr>
+        <w:t xml:space="preserve"> adalah kumpulan </w:t>
+      </w:r>
+      <w:proofErr w:type="spellStart"/>
+      <w:r>
+        <w:rPr>
+          <w:rFonts w:ascii="Roboto" w:eastAsia="Roboto" w:hAnsi="Roboto" w:cs="Roboto"/>
+          <w:i/>
+          <w:iCs/>
+          <w:sz w:val="22"/>
+          <w:szCs w:val="22"/>
+          <w:lang w:val="id-ID"/>
+        </w:rPr>
+        <w:t>pre-built</w:t>
+      </w:r>
+      <w:proofErr w:type="spellEnd"/>
+      <w:r>
+        <w:rPr>
+          <w:rFonts w:ascii="Roboto" w:eastAsia="Roboto" w:hAnsi="Roboto" w:cs="Roboto"/>
+          <w:i/>
+          <w:iCs/>
+          <w:sz w:val="22"/>
+          <w:szCs w:val="22"/>
+          <w:lang w:val="id-ID"/>
+        </w:rPr>
+        <w:t xml:space="preserve"> </w:t>
+      </w:r>
+      <w:proofErr w:type="spellStart"/>
+      <w:r>
+        <w:rPr>
+          <w:rFonts w:ascii="Roboto" w:eastAsia="Roboto" w:hAnsi="Roboto" w:cs="Roboto"/>
+          <w:i/>
+          <w:iCs/>
+          <w:sz w:val="22"/>
+          <w:szCs w:val="22"/>
+          <w:lang w:val="id-ID"/>
+        </w:rPr>
+        <w:t>request</w:t>
+      </w:r>
+      <w:proofErr w:type="spellEnd"/>
+      <w:r>
+        <w:rPr>
+          <w:rFonts w:ascii="Roboto" w:eastAsia="Roboto" w:hAnsi="Roboto" w:cs="Roboto"/>
+          <w:sz w:val="22"/>
+          <w:szCs w:val="22"/>
+          <w:lang w:val="id-ID"/>
+        </w:rPr>
+        <w:t xml:space="preserve"> yang dapat diatur ke dalam folder, dan dapat dengan mudah diekspor dan dibagikan dengan orang lain</w:t>
+      </w:r>
+      <w:r>
+        <w:rPr>
+          <w:rFonts w:ascii="Roboto" w:eastAsia="Roboto" w:hAnsi="Roboto" w:cs="Roboto"/>
+          <w:sz w:val="22"/>
+          <w:szCs w:val="22"/>
+          <w:lang w:val="id-ID"/>
+        </w:rPr>
+        <w:t>.</w:t>
+      </w:r>
+      <w:r>
+        <w:rPr>
+          <w:rFonts w:ascii="Roboto" w:eastAsia="Roboto" w:hAnsi="Roboto" w:cs="Roboto"/>
+          <w:sz w:val="22"/>
+          <w:szCs w:val="22"/>
+          <w:lang w:val="en-ID"/>
+        </w:rPr>
+        <w:t xml:space="preserve"> Collection </w:t>
+      </w:r>
+      <w:proofErr w:type="spellStart"/>
+      <w:r>
+        <w:rPr>
+          <w:rFonts w:ascii="Roboto" w:eastAsia="Roboto" w:hAnsi="Roboto" w:cs="Roboto"/>
+          <w:sz w:val="22"/>
+          <w:szCs w:val="22"/>
+          <w:lang w:val="en-ID"/>
+        </w:rPr>
+        <w:t>dalam</w:t>
+      </w:r>
+      <w:proofErr w:type="spellEnd"/>
+      <w:r>
+        <w:rPr>
+          <w:rFonts w:ascii="Roboto" w:eastAsia="Roboto" w:hAnsi="Roboto" w:cs="Roboto"/>
+          <w:sz w:val="22"/>
+          <w:szCs w:val="22"/>
+          <w:lang w:val="en-ID"/>
+        </w:rPr>
+        <w:t xml:space="preserve"> </w:t>
+      </w:r>
+      <w:proofErr w:type="spellStart"/>
+      <w:r>
+        <w:rPr>
+          <w:rFonts w:ascii="Roboto" w:eastAsia="Roboto" w:hAnsi="Roboto" w:cs="Roboto"/>
+          <w:sz w:val="22"/>
+          <w:szCs w:val="22"/>
+          <w:lang w:val="en-ID"/>
+        </w:rPr>
+        <w:t>tugas</w:t>
+      </w:r>
+      <w:proofErr w:type="spellEnd"/>
+      <w:r>
+        <w:rPr>
+          <w:rFonts w:ascii="Roboto" w:eastAsia="Roboto" w:hAnsi="Roboto" w:cs="Roboto"/>
+          <w:sz w:val="22"/>
+          <w:szCs w:val="22"/>
+          <w:lang w:val="en-ID"/>
+        </w:rPr>
+        <w:t xml:space="preserve"> </w:t>
+      </w:r>
+      <w:proofErr w:type="spellStart"/>
+      <w:r>
+        <w:rPr>
+          <w:rFonts w:ascii="Roboto" w:eastAsia="Roboto" w:hAnsi="Roboto" w:cs="Roboto"/>
+          <w:sz w:val="22"/>
+          <w:szCs w:val="22"/>
+          <w:lang w:val="en-ID"/>
+        </w:rPr>
+        <w:t>besar</w:t>
+      </w:r>
+      <w:proofErr w:type="spellEnd"/>
+      <w:r>
+        <w:rPr>
+          <w:rFonts w:ascii="Roboto" w:eastAsia="Roboto" w:hAnsi="Roboto" w:cs="Roboto"/>
+          <w:sz w:val="22"/>
+          <w:szCs w:val="22"/>
+          <w:lang w:val="en-ID"/>
+        </w:rPr>
+        <w:t xml:space="preserve"> </w:t>
+      </w:r>
+      <w:proofErr w:type="spellStart"/>
+      <w:r>
+        <w:rPr>
+          <w:rFonts w:ascii="Roboto" w:eastAsia="Roboto" w:hAnsi="Roboto" w:cs="Roboto"/>
+          <w:sz w:val="22"/>
+          <w:szCs w:val="22"/>
+          <w:lang w:val="en-ID"/>
+        </w:rPr>
+        <w:t>ini</w:t>
+      </w:r>
+      <w:proofErr w:type="spellEnd"/>
+      <w:r>
+        <w:rPr>
+          <w:rFonts w:ascii="Roboto" w:eastAsia="Roboto" w:hAnsi="Roboto" w:cs="Roboto"/>
+          <w:sz w:val="22"/>
+          <w:szCs w:val="22"/>
+          <w:lang w:val="en-ID"/>
+        </w:rPr>
+        <w:t xml:space="preserve"> </w:t>
+      </w:r>
+      <w:proofErr w:type="spellStart"/>
+      <w:r>
+        <w:rPr>
+          <w:rFonts w:ascii="Roboto" w:eastAsia="Roboto" w:hAnsi="Roboto" w:cs="Roboto"/>
+          <w:sz w:val="22"/>
+          <w:szCs w:val="22"/>
+          <w:lang w:val="en-ID"/>
+        </w:rPr>
+        <w:t>diekspor</w:t>
+      </w:r>
+      <w:proofErr w:type="spellEnd"/>
+      <w:r>
+        <w:rPr>
+          <w:rFonts w:ascii="Roboto" w:eastAsia="Roboto" w:hAnsi="Roboto" w:cs="Roboto"/>
+          <w:sz w:val="22"/>
+          <w:szCs w:val="22"/>
+          <w:lang w:val="en-ID"/>
+        </w:rPr>
+        <w:t xml:space="preserve"> </w:t>
+      </w:r>
+      <w:proofErr w:type="spellStart"/>
+      <w:r>
+        <w:rPr>
+          <w:rFonts w:ascii="Roboto" w:eastAsia="Roboto" w:hAnsi="Roboto" w:cs="Roboto"/>
+          <w:sz w:val="22"/>
+          <w:szCs w:val="22"/>
+          <w:lang w:val="en-ID"/>
+        </w:rPr>
+        <w:t>ke</w:t>
+      </w:r>
+      <w:proofErr w:type="spellEnd"/>
+      <w:r>
+        <w:rPr>
+          <w:rFonts w:ascii="Roboto" w:eastAsia="Roboto" w:hAnsi="Roboto" w:cs="Roboto"/>
+          <w:sz w:val="22"/>
+          <w:szCs w:val="22"/>
+          <w:lang w:val="en-ID"/>
+        </w:rPr>
+        <w:t xml:space="preserve"> file .json dan </w:t>
+      </w:r>
+      <w:r>
+        <w:rPr>
+          <w:rFonts w:ascii="Roboto" w:eastAsia="Roboto" w:hAnsi="Roboto" w:cs="Roboto"/>
+          <w:sz w:val="22"/>
+          <w:szCs w:val="22"/>
+          <w:lang w:val="id-ID"/>
+        </w:rPr>
+        <w:t xml:space="preserve">dikumpulkan pada </w:t>
+      </w:r>
+      <w:proofErr w:type="spellStart"/>
+      <w:r>
+        <w:rPr>
+          <w:rFonts w:ascii="Roboto" w:eastAsia="Roboto" w:hAnsi="Roboto" w:cs="Roboto"/>
+          <w:sz w:val="22"/>
+          <w:szCs w:val="22"/>
+          <w:lang w:val="id-ID"/>
+        </w:rPr>
+        <w:t>submission</w:t>
+      </w:r>
+      <w:proofErr w:type="spellEnd"/>
+      <w:r>
+        <w:rPr>
+          <w:rFonts w:ascii="Roboto" w:eastAsia="Roboto" w:hAnsi="Roboto" w:cs="Roboto"/>
+          <w:sz w:val="22"/>
+          <w:szCs w:val="22"/>
+          <w:lang w:val="id-ID"/>
+        </w:rPr>
+        <w:t xml:space="preserve"> terpisah.</w:t>
+      </w:r>
     </w:p>
     <w:sectPr>
-      <w:footerReference w:type="default" r:id="rId22"/>
-      <w:footerReference w:type="first" r:id="rId23"/>
+      <w:footerReference w:type="default" r:id="rId25"/>
+      <w:footerReference w:type="first" r:id="rId26"/>
       <w:pgSz w:w="11906" w:h="16838"/>
       <w:pgMar w:top="1134" w:right="1134" w:bottom="1134" w:left="1134" w:header="708" w:footer="566" w:gutter="0"/>
       <w:pgNumType w:start="1"/>
@@ -41438,7 +41921,7 @@
   <w:abstractNum w:abstractNumId="1" w15:restartNumberingAfterBreak="0">
     <w:nsid w:val="53180D9C"/>
     <w:multiLevelType w:val="hybridMultilevel"/>
-    <w:tmpl w:val="C184801C"/>
+    <w:tmpl w:val="04046814"/>
     <w:lvl w:ilvl="0" w:tplc="0434B2BA">
       <w:start w:val="1"/>
       <w:numFmt w:val="decimal"/>
@@ -43903,7 +44386,7 @@
 </file>
 
 <file path=customXml/itemProps2.xml><?xml version="1.0" encoding="utf-8"?>
-<ds:datastoreItem xmlns:ds="http://schemas.openxmlformats.org/officeDocument/2006/customXml" ds:itemID="{0ADB4BBA-0060-4B00-A476-C4940D8F3B42}">
+<ds:datastoreItem xmlns:ds="http://schemas.openxmlformats.org/officeDocument/2006/customXml" ds:itemID="{5480FC6C-75C7-4E24-91AC-36346EE8F66B}">
   <ds:schemaRefs>
     <ds:schemaRef ds:uri="http://schemas.openxmlformats.org/officeDocument/2006/bibliography"/>
   </ds:schemaRefs>
